--- a/Abalone/BSCH Year 3 - Semester 1 2016 - HGP Projectv2.docx
+++ b/Abalone/BSCH Year 3 - Semester 1 2016 - HGP Projectv2.docx
@@ -1117,10 +1117,10 @@
                     </a:ln>
                     <a:extLst>
                       <a:ext uri="{53640926-AAD7-44d8-BBD7-CCE9431645EC}">
-                        <a14:shadowObscured xmlns:a14="http://schemas.microsoft.com/office/drawing/2010/main" xmlns:w="http://schemas.openxmlformats.org/wordprocessingml/2006/main" xmlns:w10="urn:schemas-microsoft-com:office:word" xmlns:v="urn:schemas-microsoft-com:vml" xmlns:o="urn:schemas-microsoft-com:office:office" xmlns:mv="urn:schemas-microsoft-com:mac:vml" xmlns:mo="http://schemas.microsoft.com/office/mac/office/2008/main" xmlns=""/>
+                        <a14:shadowObscured xmlns="" xmlns:mo="http://schemas.microsoft.com/office/mac/office/2008/main" xmlns:mv="urn:schemas-microsoft-com:mac:vml" xmlns:o="urn:schemas-microsoft-com:office:office" xmlns:v="urn:schemas-microsoft-com:vml" xmlns:w10="urn:schemas-microsoft-com:office:word" xmlns:w="http://schemas.openxmlformats.org/wordprocessingml/2006/main" xmlns:a14="http://schemas.microsoft.com/office/drawing/2010/main"/>
                       </a:ext>
                       <a:ext uri="{FAA26D3D-D897-4be2-8F04-BA451C77F1D7}">
-                        <ma14:placeholderFlag xmlns:ma14="http://schemas.microsoft.com/office/mac/drawingml/2011/main" xmlns:w="http://schemas.openxmlformats.org/wordprocessingml/2006/main" xmlns:w10="urn:schemas-microsoft-com:office:word" xmlns:v="urn:schemas-microsoft-com:vml" xmlns:o="urn:schemas-microsoft-com:office:office" xmlns:mv="urn:schemas-microsoft-com:mac:vml" xmlns:mo="http://schemas.microsoft.com/office/mac/office/2008/main" xmlns=""/>
+                        <ma14:placeholderFlag xmlns="" xmlns:mo="http://schemas.microsoft.com/office/mac/office/2008/main" xmlns:mv="urn:schemas-microsoft-com:mac:vml" xmlns:o="urn:schemas-microsoft-com:office:office" xmlns:v="urn:schemas-microsoft-com:vml" xmlns:w10="urn:schemas-microsoft-com:office:word" xmlns:w="http://schemas.openxmlformats.org/wordprocessingml/2006/main" xmlns:ma14="http://schemas.microsoft.com/office/mac/drawingml/2011/main"/>
                       </a:ext>
                     </a:extLst>
                   </pic:spPr>
@@ -1207,7 +1207,7 @@
                     </a:ln>
                     <a:extLst>
                       <a:ext uri="{FAA26D3D-D897-4be2-8F04-BA451C77F1D7}">
-                        <ma14:placeholderFlag xmlns:ma14="http://schemas.microsoft.com/office/mac/drawingml/2011/main" xmlns:w="http://schemas.openxmlformats.org/wordprocessingml/2006/main" xmlns:w10="urn:schemas-microsoft-com:office:word" xmlns:v="urn:schemas-microsoft-com:vml" xmlns:o="urn:schemas-microsoft-com:office:office" xmlns:mv="urn:schemas-microsoft-com:mac:vml" xmlns:mo="http://schemas.microsoft.com/office/mac/office/2008/main" xmlns=""/>
+                        <ma14:placeholderFlag xmlns="" xmlns:mo="http://schemas.microsoft.com/office/mac/office/2008/main" xmlns:mv="urn:schemas-microsoft-com:mac:vml" xmlns:o="urn:schemas-microsoft-com:office:office" xmlns:v="urn:schemas-microsoft-com:vml" xmlns:w10="urn:schemas-microsoft-com:office:word" xmlns:w="http://schemas.openxmlformats.org/wordprocessingml/2006/main" xmlns:ma14="http://schemas.microsoft.com/office/mac/drawingml/2011/main"/>
                       </a:ext>
                     </a:extLst>
                   </pic:spPr>
@@ -6229,18 +6229,8 @@
           <w:i/>
           <w:lang w:val="en-GB"/>
         </w:rPr>
-        <w:t xml:space="preserve">Markus </w:t>
-      </w:r>
-      <w:proofErr w:type="spellStart"/>
-      <w:r>
-        <w:rPr>
-          <w:b/>
-          <w:i/>
-          <w:lang w:val="en-GB"/>
-        </w:rPr>
-        <w:t>Jähn</w:t>
-      </w:r>
-      <w:proofErr w:type="spellEnd"/>
+        <w:t>Markus Jähn</w:t>
+      </w:r>
       <w:r>
         <w:rPr>
           <w:b/>
@@ -7834,6 +7824,104 @@
                 <w:lang w:val="en-GB"/>
               </w:rPr>
             </w:pPr>
+            <w:r>
+              <w:rPr>
+                <w:noProof/>
+                <w:lang w:val="de-DE" w:eastAsia="de-DE"/>
+              </w:rPr>
+              <w:drawing>
+                <wp:anchor distT="0" distB="0" distL="114300" distR="114300" simplePos="0" relativeHeight="251695104" behindDoc="0" locked="0" layoutInCell="1" allowOverlap="1" wp14:anchorId="60161F66" wp14:editId="323A065D">
+                  <wp:simplePos x="0" y="0"/>
+                  <wp:positionH relativeFrom="column">
+                    <wp:posOffset>3148647</wp:posOffset>
+                  </wp:positionH>
+                  <wp:positionV relativeFrom="paragraph">
+                    <wp:posOffset>193993</wp:posOffset>
+                  </wp:positionV>
+                  <wp:extent cx="2879725" cy="2134870"/>
+                  <wp:effectExtent l="0" t="0" r="0" b="0"/>
+                  <wp:wrapSquare wrapText="bothSides"/>
+                  <wp:docPr id="24" name="Grafik 24"/>
+                  <wp:cNvGraphicFramePr>
+                    <a:graphicFrameLocks xmlns:a="http://schemas.openxmlformats.org/drawingml/2006/main" noChangeAspect="1"/>
+                  </wp:cNvGraphicFramePr>
+                  <a:graphic xmlns:a="http://schemas.openxmlformats.org/drawingml/2006/main">
+                    <a:graphicData uri="http://schemas.openxmlformats.org/drawingml/2006/picture">
+                      <pic:pic xmlns:pic="http://schemas.openxmlformats.org/drawingml/2006/picture">
+                        <pic:nvPicPr>
+                          <pic:cNvPr id="1" name=""/>
+                          <pic:cNvPicPr/>
+                        </pic:nvPicPr>
+                        <pic:blipFill>
+                          <a:blip r:embed="rId18"/>
+                          <a:stretch>
+                            <a:fillRect/>
+                          </a:stretch>
+                        </pic:blipFill>
+                        <pic:spPr>
+                          <a:xfrm>
+                            <a:off x="0" y="0"/>
+                            <a:ext cx="2879725" cy="2134870"/>
+                          </a:xfrm>
+                          <a:prstGeom prst="rect">
+                            <a:avLst/>
+                          </a:prstGeom>
+                        </pic:spPr>
+                      </pic:pic>
+                    </a:graphicData>
+                  </a:graphic>
+                </wp:anchor>
+              </w:drawing>
+            </w:r>
+            <w:r>
+              <w:rPr>
+                <w:noProof/>
+                <w:lang w:val="de-DE" w:eastAsia="de-DE"/>
+              </w:rPr>
+              <w:drawing>
+                <wp:anchor distT="0" distB="0" distL="114300" distR="114300" simplePos="0" relativeHeight="251694080" behindDoc="0" locked="0" layoutInCell="1" allowOverlap="1" wp14:anchorId="1B24E062" wp14:editId="056ED63F">
+                  <wp:simplePos x="0" y="0"/>
+                  <wp:positionH relativeFrom="column">
+                    <wp:posOffset>179070</wp:posOffset>
+                  </wp:positionH>
+                  <wp:positionV relativeFrom="paragraph">
+                    <wp:posOffset>184785</wp:posOffset>
+                  </wp:positionV>
+                  <wp:extent cx="2879725" cy="2134870"/>
+                  <wp:effectExtent l="0" t="0" r="0" b="0"/>
+                  <wp:wrapSquare wrapText="bothSides"/>
+                  <wp:docPr id="23" name="Grafik 23"/>
+                  <wp:cNvGraphicFramePr>
+                    <a:graphicFrameLocks xmlns:a="http://schemas.openxmlformats.org/drawingml/2006/main" noChangeAspect="1"/>
+                  </wp:cNvGraphicFramePr>
+                  <a:graphic xmlns:a="http://schemas.openxmlformats.org/drawingml/2006/main">
+                    <a:graphicData uri="http://schemas.openxmlformats.org/drawingml/2006/picture">
+                      <pic:pic xmlns:pic="http://schemas.openxmlformats.org/drawingml/2006/picture">
+                        <pic:nvPicPr>
+                          <pic:cNvPr id="1" name=""/>
+                          <pic:cNvPicPr/>
+                        </pic:nvPicPr>
+                        <pic:blipFill>
+                          <a:blip r:embed="rId19"/>
+                          <a:stretch>
+                            <a:fillRect/>
+                          </a:stretch>
+                        </pic:blipFill>
+                        <pic:spPr>
+                          <a:xfrm>
+                            <a:off x="0" y="0"/>
+                            <a:ext cx="2879725" cy="2134870"/>
+                          </a:xfrm>
+                          <a:prstGeom prst="rect">
+                            <a:avLst/>
+                          </a:prstGeom>
+                        </pic:spPr>
+                      </pic:pic>
+                    </a:graphicData>
+                  </a:graphic>
+                </wp:anchor>
+              </w:drawing>
+            </w:r>
           </w:p>
           <w:p>
             <w:pPr>
@@ -7864,6 +7952,429 @@
                 <w:lang w:val="en-GB"/>
               </w:rPr>
             </w:pPr>
+            <w:r>
+              <w:rPr>
+                <w:rFonts w:ascii="Courier New" w:hAnsi="Courier New" w:cs="Courier New"/>
+                <w:sz w:val="24"/>
+                <w:szCs w:val="24"/>
+                <w:lang w:val="en-GB"/>
+              </w:rPr>
+              <w:t xml:space="preserve">  </w:t>
+            </w:r>
+          </w:p>
+          <w:p>
+            <w:pPr>
+              <w:pStyle w:val="Listenabsatz"/>
+              <w:autoSpaceDE w:val="0"/>
+              <w:autoSpaceDN w:val="0"/>
+              <w:adjustRightInd w:val="0"/>
+              <w:ind w:left="360" w:right="-1"/>
+              <w:rPr>
+                <w:rFonts w:ascii="Courier New" w:hAnsi="Courier New" w:cs="Courier New"/>
+                <w:sz w:val="24"/>
+                <w:szCs w:val="24"/>
+                <w:lang w:val="en-GB"/>
+              </w:rPr>
+            </w:pPr>
+            <w:r>
+              <w:rPr>
+                <w:rFonts w:ascii="Courier New" w:hAnsi="Courier New" w:cs="Courier New"/>
+                <w:sz w:val="24"/>
+                <w:szCs w:val="24"/>
+                <w:lang w:val="en-GB"/>
+              </w:rPr>
+              <w:t>Movement of cells</w:t>
+            </w:r>
+          </w:p>
+          <w:p>
+            <w:pPr>
+              <w:pStyle w:val="Listenabsatz"/>
+              <w:autoSpaceDE w:val="0"/>
+              <w:autoSpaceDN w:val="0"/>
+              <w:adjustRightInd w:val="0"/>
+              <w:ind w:left="360" w:right="-1"/>
+              <w:rPr>
+                <w:rFonts w:ascii="Courier New" w:hAnsi="Courier New" w:cs="Courier New"/>
+                <w:sz w:val="24"/>
+                <w:szCs w:val="24"/>
+                <w:lang w:val="en-GB"/>
+              </w:rPr>
+            </w:pPr>
+          </w:p>
+          <w:p>
+            <w:pPr>
+              <w:pStyle w:val="Listenabsatz"/>
+              <w:autoSpaceDE w:val="0"/>
+              <w:autoSpaceDN w:val="0"/>
+              <w:adjustRightInd w:val="0"/>
+              <w:ind w:left="360" w:right="-1"/>
+              <w:rPr>
+                <w:rFonts w:ascii="Courier New" w:hAnsi="Courier New" w:cs="Courier New"/>
+                <w:sz w:val="24"/>
+                <w:szCs w:val="24"/>
+                <w:lang w:val="en-GB"/>
+              </w:rPr>
+            </w:pPr>
+          </w:p>
+          <w:p>
+            <w:pPr>
+              <w:pStyle w:val="Listenabsatz"/>
+              <w:autoSpaceDE w:val="0"/>
+              <w:autoSpaceDN w:val="0"/>
+              <w:adjustRightInd w:val="0"/>
+              <w:ind w:left="360" w:right="-1"/>
+              <w:rPr>
+                <w:rFonts w:ascii="Courier New" w:hAnsi="Courier New" w:cs="Courier New"/>
+                <w:sz w:val="24"/>
+                <w:szCs w:val="24"/>
+                <w:lang w:val="en-GB"/>
+              </w:rPr>
+            </w:pPr>
+            <w:r>
+              <w:rPr>
+                <w:rFonts w:ascii="Courier New" w:hAnsi="Courier New" w:cs="Courier New"/>
+                <w:sz w:val="24"/>
+                <w:szCs w:val="24"/>
+                <w:lang w:val="en-GB"/>
+              </w:rPr>
+              <w:lastRenderedPageBreak/>
+              <w:t xml:space="preserve"> </w:t>
+            </w:r>
+          </w:p>
+          <w:p>
+            <w:pPr>
+              <w:pStyle w:val="Listenabsatz"/>
+              <w:autoSpaceDE w:val="0"/>
+              <w:autoSpaceDN w:val="0"/>
+              <w:adjustRightInd w:val="0"/>
+              <w:ind w:left="360" w:right="-1"/>
+              <w:rPr>
+                <w:rFonts w:ascii="Courier New" w:hAnsi="Courier New" w:cs="Courier New"/>
+                <w:sz w:val="24"/>
+                <w:szCs w:val="24"/>
+                <w:lang w:val="en-GB"/>
+              </w:rPr>
+            </w:pPr>
+            <w:r>
+              <w:rPr>
+                <w:noProof/>
+                <w:lang w:val="de-DE" w:eastAsia="de-DE"/>
+              </w:rPr>
+              <w:drawing>
+                <wp:inline distT="0" distB="0" distL="0" distR="0" wp14:anchorId="7B971E91" wp14:editId="43C9E5E5">
+                  <wp:extent cx="2880000" cy="2135333"/>
+                  <wp:effectExtent l="0" t="0" r="0" b="0"/>
+                  <wp:docPr id="25" name="Grafik 25"/>
+                  <wp:cNvGraphicFramePr>
+                    <a:graphicFrameLocks xmlns:a="http://schemas.openxmlformats.org/drawingml/2006/main" noChangeAspect="1"/>
+                  </wp:cNvGraphicFramePr>
+                  <a:graphic xmlns:a="http://schemas.openxmlformats.org/drawingml/2006/main">
+                    <a:graphicData uri="http://schemas.openxmlformats.org/drawingml/2006/picture">
+                      <pic:pic xmlns:pic="http://schemas.openxmlformats.org/drawingml/2006/picture">
+                        <pic:nvPicPr>
+                          <pic:cNvPr id="1" name=""/>
+                          <pic:cNvPicPr/>
+                        </pic:nvPicPr>
+                        <pic:blipFill>
+                          <a:blip r:embed="rId20"/>
+                          <a:stretch>
+                            <a:fillRect/>
+                          </a:stretch>
+                        </pic:blipFill>
+                        <pic:spPr>
+                          <a:xfrm>
+                            <a:off x="0" y="0"/>
+                            <a:ext cx="2880000" cy="2135333"/>
+                          </a:xfrm>
+                          <a:prstGeom prst="rect">
+                            <a:avLst/>
+                          </a:prstGeom>
+                        </pic:spPr>
+                      </pic:pic>
+                    </a:graphicData>
+                  </a:graphic>
+                </wp:inline>
+              </w:drawing>
+            </w:r>
+            <w:r>
+              <w:rPr>
+                <w:rFonts w:ascii="Courier New" w:hAnsi="Courier New" w:cs="Courier New"/>
+                <w:sz w:val="24"/>
+                <w:szCs w:val="24"/>
+                <w:lang w:val="en-GB"/>
+              </w:rPr>
+              <w:t xml:space="preserve"> </w:t>
+            </w:r>
+            <w:r>
+              <w:rPr>
+                <w:noProof/>
+                <w:lang w:val="de-DE" w:eastAsia="de-DE"/>
+              </w:rPr>
+              <w:drawing>
+                <wp:inline distT="0" distB="0" distL="0" distR="0" wp14:anchorId="4341A6BD" wp14:editId="670EB3FB">
+                  <wp:extent cx="2880000" cy="2135333"/>
+                  <wp:effectExtent l="0" t="0" r="0" b="0"/>
+                  <wp:docPr id="26" name="Grafik 26"/>
+                  <wp:cNvGraphicFramePr>
+                    <a:graphicFrameLocks xmlns:a="http://schemas.openxmlformats.org/drawingml/2006/main" noChangeAspect="1"/>
+                  </wp:cNvGraphicFramePr>
+                  <a:graphic xmlns:a="http://schemas.openxmlformats.org/drawingml/2006/main">
+                    <a:graphicData uri="http://schemas.openxmlformats.org/drawingml/2006/picture">
+                      <pic:pic xmlns:pic="http://schemas.openxmlformats.org/drawingml/2006/picture">
+                        <pic:nvPicPr>
+                          <pic:cNvPr id="1" name=""/>
+                          <pic:cNvPicPr/>
+                        </pic:nvPicPr>
+                        <pic:blipFill>
+                          <a:blip r:embed="rId21"/>
+                          <a:stretch>
+                            <a:fillRect/>
+                          </a:stretch>
+                        </pic:blipFill>
+                        <pic:spPr>
+                          <a:xfrm>
+                            <a:off x="0" y="0"/>
+                            <a:ext cx="2880000" cy="2135333"/>
+                          </a:xfrm>
+                          <a:prstGeom prst="rect">
+                            <a:avLst/>
+                          </a:prstGeom>
+                        </pic:spPr>
+                      </pic:pic>
+                    </a:graphicData>
+                  </a:graphic>
+                </wp:inline>
+              </w:drawing>
+            </w:r>
+          </w:p>
+          <w:p>
+            <w:pPr>
+              <w:pStyle w:val="Listenabsatz"/>
+              <w:autoSpaceDE w:val="0"/>
+              <w:autoSpaceDN w:val="0"/>
+              <w:adjustRightInd w:val="0"/>
+              <w:ind w:left="360" w:right="-1"/>
+              <w:rPr>
+                <w:rFonts w:ascii="Courier New" w:hAnsi="Courier New" w:cs="Courier New"/>
+                <w:sz w:val="24"/>
+                <w:szCs w:val="24"/>
+                <w:lang w:val="en-GB"/>
+              </w:rPr>
+            </w:pPr>
+          </w:p>
+          <w:p>
+            <w:pPr>
+              <w:pStyle w:val="Listenabsatz"/>
+              <w:autoSpaceDE w:val="0"/>
+              <w:autoSpaceDN w:val="0"/>
+              <w:adjustRightInd w:val="0"/>
+              <w:ind w:left="360" w:right="-1"/>
+              <w:rPr>
+                <w:rFonts w:ascii="Courier New" w:hAnsi="Courier New" w:cs="Courier New"/>
+                <w:sz w:val="24"/>
+                <w:szCs w:val="24"/>
+                <w:lang w:val="en-GB"/>
+              </w:rPr>
+            </w:pPr>
+            <w:r>
+              <w:rPr>
+                <w:rFonts w:ascii="Courier New" w:hAnsi="Courier New" w:cs="Courier New"/>
+                <w:sz w:val="24"/>
+                <w:szCs w:val="24"/>
+                <w:lang w:val="en-GB"/>
+              </w:rPr>
+              <w:t>Pushing of a cell</w:t>
+            </w:r>
+          </w:p>
+          <w:p>
+            <w:pPr>
+              <w:pStyle w:val="Listenabsatz"/>
+              <w:autoSpaceDE w:val="0"/>
+              <w:autoSpaceDN w:val="0"/>
+              <w:adjustRightInd w:val="0"/>
+              <w:ind w:left="360" w:right="-1"/>
+              <w:rPr>
+                <w:rFonts w:ascii="Courier New" w:hAnsi="Courier New" w:cs="Courier New"/>
+                <w:sz w:val="24"/>
+                <w:szCs w:val="24"/>
+                <w:lang w:val="en-GB"/>
+              </w:rPr>
+            </w:pPr>
+          </w:p>
+          <w:p>
+            <w:pPr>
+              <w:pStyle w:val="Listenabsatz"/>
+              <w:autoSpaceDE w:val="0"/>
+              <w:autoSpaceDN w:val="0"/>
+              <w:adjustRightInd w:val="0"/>
+              <w:ind w:left="360" w:right="-1"/>
+              <w:rPr>
+                <w:rFonts w:ascii="Courier New" w:hAnsi="Courier New" w:cs="Courier New"/>
+                <w:sz w:val="24"/>
+                <w:szCs w:val="24"/>
+                <w:lang w:val="en-GB"/>
+              </w:rPr>
+            </w:pPr>
+          </w:p>
+          <w:p>
+            <w:pPr>
+              <w:pStyle w:val="Listenabsatz"/>
+              <w:autoSpaceDE w:val="0"/>
+              <w:autoSpaceDN w:val="0"/>
+              <w:adjustRightInd w:val="0"/>
+              <w:ind w:left="360" w:right="-1"/>
+              <w:rPr>
+                <w:rFonts w:ascii="Courier New" w:hAnsi="Courier New" w:cs="Courier New"/>
+                <w:sz w:val="24"/>
+                <w:szCs w:val="24"/>
+                <w:lang w:val="en-GB"/>
+              </w:rPr>
+            </w:pPr>
+          </w:p>
+          <w:p>
+            <w:pPr>
+              <w:pStyle w:val="Listenabsatz"/>
+              <w:autoSpaceDE w:val="0"/>
+              <w:autoSpaceDN w:val="0"/>
+              <w:adjustRightInd w:val="0"/>
+              <w:ind w:left="360" w:right="-1"/>
+              <w:rPr>
+                <w:rFonts w:ascii="Courier New" w:hAnsi="Courier New" w:cs="Courier New"/>
+                <w:sz w:val="24"/>
+                <w:szCs w:val="24"/>
+                <w:lang w:val="en-GB"/>
+              </w:rPr>
+            </w:pPr>
+            <w:r>
+              <w:rPr>
+                <w:noProof/>
+                <w:lang w:val="de-DE" w:eastAsia="de-DE"/>
+              </w:rPr>
+              <w:drawing>
+                <wp:inline distT="0" distB="0" distL="0" distR="0" wp14:anchorId="08E6D453" wp14:editId="3B012AB0">
+                  <wp:extent cx="2880000" cy="2135333"/>
+                  <wp:effectExtent l="0" t="0" r="0" b="0"/>
+                  <wp:docPr id="27" name="Grafik 27"/>
+                  <wp:cNvGraphicFramePr>
+                    <a:graphicFrameLocks xmlns:a="http://schemas.openxmlformats.org/drawingml/2006/main" noChangeAspect="1"/>
+                  </wp:cNvGraphicFramePr>
+                  <a:graphic xmlns:a="http://schemas.openxmlformats.org/drawingml/2006/main">
+                    <a:graphicData uri="http://schemas.openxmlformats.org/drawingml/2006/picture">
+                      <pic:pic xmlns:pic="http://schemas.openxmlformats.org/drawingml/2006/picture">
+                        <pic:nvPicPr>
+                          <pic:cNvPr id="1" name=""/>
+                          <pic:cNvPicPr/>
+                        </pic:nvPicPr>
+                        <pic:blipFill>
+                          <a:blip r:embed="rId22"/>
+                          <a:stretch>
+                            <a:fillRect/>
+                          </a:stretch>
+                        </pic:blipFill>
+                        <pic:spPr>
+                          <a:xfrm>
+                            <a:off x="0" y="0"/>
+                            <a:ext cx="2880000" cy="2135333"/>
+                          </a:xfrm>
+                          <a:prstGeom prst="rect">
+                            <a:avLst/>
+                          </a:prstGeom>
+                        </pic:spPr>
+                      </pic:pic>
+                    </a:graphicData>
+                  </a:graphic>
+                </wp:inline>
+              </w:drawing>
+            </w:r>
+            <w:r>
+              <w:rPr>
+                <w:rFonts w:ascii="Courier New" w:hAnsi="Courier New" w:cs="Courier New"/>
+                <w:sz w:val="24"/>
+                <w:szCs w:val="24"/>
+                <w:lang w:val="en-GB"/>
+              </w:rPr>
+              <w:t xml:space="preserve"> </w:t>
+            </w:r>
+            <w:r>
+              <w:rPr>
+                <w:noProof/>
+                <w:lang w:val="de-DE" w:eastAsia="de-DE"/>
+              </w:rPr>
+              <w:drawing>
+                <wp:inline distT="0" distB="0" distL="0" distR="0" wp14:anchorId="2170A6A9" wp14:editId="15380F63">
+                  <wp:extent cx="2880000" cy="2135333"/>
+                  <wp:effectExtent l="0" t="0" r="0" b="0"/>
+                  <wp:docPr id="28" name="Grafik 28"/>
+                  <wp:cNvGraphicFramePr>
+                    <a:graphicFrameLocks xmlns:a="http://schemas.openxmlformats.org/drawingml/2006/main" noChangeAspect="1"/>
+                  </wp:cNvGraphicFramePr>
+                  <a:graphic xmlns:a="http://schemas.openxmlformats.org/drawingml/2006/main">
+                    <a:graphicData uri="http://schemas.openxmlformats.org/drawingml/2006/picture">
+                      <pic:pic xmlns:pic="http://schemas.openxmlformats.org/drawingml/2006/picture">
+                        <pic:nvPicPr>
+                          <pic:cNvPr id="1" name=""/>
+                          <pic:cNvPicPr/>
+                        </pic:nvPicPr>
+                        <pic:blipFill>
+                          <a:blip r:embed="rId23"/>
+                          <a:stretch>
+                            <a:fillRect/>
+                          </a:stretch>
+                        </pic:blipFill>
+                        <pic:spPr>
+                          <a:xfrm>
+                            <a:off x="0" y="0"/>
+                            <a:ext cx="2880000" cy="2135333"/>
+                          </a:xfrm>
+                          <a:prstGeom prst="rect">
+                            <a:avLst/>
+                          </a:prstGeom>
+                        </pic:spPr>
+                      </pic:pic>
+                    </a:graphicData>
+                  </a:graphic>
+                </wp:inline>
+              </w:drawing>
+            </w:r>
+          </w:p>
+          <w:p>
+            <w:pPr>
+              <w:pStyle w:val="Listenabsatz"/>
+              <w:autoSpaceDE w:val="0"/>
+              <w:autoSpaceDN w:val="0"/>
+              <w:adjustRightInd w:val="0"/>
+              <w:ind w:left="360" w:right="-1"/>
+              <w:rPr>
+                <w:rFonts w:ascii="Courier New" w:hAnsi="Courier New" w:cs="Courier New"/>
+                <w:sz w:val="24"/>
+                <w:szCs w:val="24"/>
+                <w:lang w:val="en-GB"/>
+              </w:rPr>
+            </w:pPr>
+          </w:p>
+          <w:p>
+            <w:pPr>
+              <w:pStyle w:val="Listenabsatz"/>
+              <w:autoSpaceDE w:val="0"/>
+              <w:autoSpaceDN w:val="0"/>
+              <w:adjustRightInd w:val="0"/>
+              <w:ind w:left="360" w:right="-1"/>
+              <w:rPr>
+                <w:rFonts w:ascii="Courier New" w:hAnsi="Courier New" w:cs="Courier New"/>
+                <w:sz w:val="24"/>
+                <w:szCs w:val="24"/>
+                <w:lang w:val="en-GB"/>
+              </w:rPr>
+            </w:pPr>
+            <w:r>
+              <w:rPr>
+                <w:rFonts w:ascii="Courier New" w:hAnsi="Courier New" w:cs="Courier New"/>
+                <w:sz w:val="24"/>
+                <w:szCs w:val="24"/>
+                <w:lang w:val="en-GB"/>
+              </w:rPr>
+              <w:t>Taking of a cell</w:t>
+            </w:r>
           </w:p>
           <w:p>
             <w:pPr>
@@ -8049,7 +8560,7 @@
                           <pic:cNvPicPr/>
                         </pic:nvPicPr>
                         <pic:blipFill>
-                          <a:blip r:embed="rId18"/>
+                          <a:blip r:embed="rId24"/>
                           <a:stretch>
                             <a:fillRect/>
                           </a:stretch>
@@ -8245,13 +8756,34 @@
               <w:autoSpaceDN w:val="0"/>
               <w:adjustRightInd w:val="0"/>
               <w:ind w:left="360" w:right="-1"/>
-              <w:rPr>
-                <w:rFonts w:ascii="Courier New" w:hAnsi="Courier New" w:cs="Courier New"/>
-                <w:sz w:val="24"/>
-                <w:szCs w:val="24"/>
-                <w:lang w:val="en-GB"/>
-              </w:rPr>
-            </w:pPr>
+            </w:pPr>
+            <w:r>
+              <w:object w:dxaOrig="11490" w:dyaOrig="8490" w14:anchorId="1C4B2CCB">
+                <v:shapetype id="_x0000_t75" coordsize="21600,21600" o:spt="75" o:preferrelative="t" path="m@4@5l@4@11@9@11@9@5xe" filled="f" stroked="f">
+                  <v:stroke joinstyle="miter"/>
+                  <v:formulas>
+                    <v:f eqn="if lineDrawn pixelLineWidth 0"/>
+                    <v:f eqn="sum @0 1 0"/>
+                    <v:f eqn="sum 0 0 @1"/>
+                    <v:f eqn="prod @2 1 2"/>
+                    <v:f eqn="prod @3 21600 pixelWidth"/>
+                    <v:f eqn="prod @3 21600 pixelHeight"/>
+                    <v:f eqn="sum @0 0 1"/>
+                    <v:f eqn="prod @6 1 2"/>
+                    <v:f eqn="prod @7 21600 pixelWidth"/>
+                    <v:f eqn="sum @8 21600 0"/>
+                    <v:f eqn="prod @7 21600 pixelHeight"/>
+                    <v:f eqn="sum @10 21600 0"/>
+                  </v:formulas>
+                  <v:path o:extrusionok="f" gradientshapeok="t" o:connecttype="rect"/>
+                  <o:lock v:ext="edit" aspectratio="t"/>
+                </v:shapetype>
+                <v:shape id="_x0000_i1025" type="#_x0000_t75" style="width:453.4pt;height:334.9pt" o:ole="">
+                  <v:imagedata r:id="rId25" o:title=""/>
+                </v:shape>
+                <o:OLEObject Type="Embed" ProgID="PBrush" ShapeID="_x0000_i1025" DrawAspect="Content" ObjectID="_1546423417" r:id="rId26"/>
+              </w:object>
+            </w:r>
           </w:p>
           <w:p>
             <w:pPr>
@@ -8260,12 +8792,6 @@
               <w:autoSpaceDN w:val="0"/>
               <w:adjustRightInd w:val="0"/>
               <w:ind w:left="360" w:right="-1"/>
-              <w:rPr>
-                <w:rFonts w:ascii="Courier New" w:hAnsi="Courier New" w:cs="Courier New"/>
-                <w:sz w:val="24"/>
-                <w:szCs w:val="24"/>
-                <w:lang w:val="en-GB"/>
-              </w:rPr>
             </w:pPr>
           </w:p>
           <w:p>
@@ -8282,6 +8808,401 @@
                 <w:lang w:val="en-GB"/>
               </w:rPr>
             </w:pPr>
+            <w:r>
+              <w:rPr>
+                <w:rFonts w:ascii="Courier New" w:hAnsi="Courier New" w:cs="Courier New"/>
+                <w:sz w:val="24"/>
+                <w:szCs w:val="24"/>
+                <w:lang w:val="en-GB"/>
+              </w:rPr>
+              <w:t>In the menu is a button to reset</w:t>
+            </w:r>
+            <w:r>
+              <w:rPr>
+                <w:rFonts w:ascii="Courier New" w:hAnsi="Courier New" w:cs="Courier New"/>
+                <w:sz w:val="24"/>
+                <w:szCs w:val="24"/>
+                <w:lang w:val="en-GB"/>
+              </w:rPr>
+              <w:t xml:space="preserve"> the game </w:t>
+            </w:r>
+          </w:p>
+          <w:p>
+            <w:pPr>
+              <w:pStyle w:val="Listenabsatz"/>
+              <w:autoSpaceDE w:val="0"/>
+              <w:autoSpaceDN w:val="0"/>
+              <w:adjustRightInd w:val="0"/>
+              <w:ind w:left="360" w:right="-1"/>
+              <w:rPr>
+                <w:rFonts w:ascii="Courier New" w:hAnsi="Courier New" w:cs="Courier New"/>
+                <w:sz w:val="24"/>
+                <w:szCs w:val="24"/>
+                <w:lang w:val="en-GB"/>
+              </w:rPr>
+            </w:pPr>
+          </w:p>
+          <w:p>
+            <w:pPr>
+              <w:pStyle w:val="Listenabsatz"/>
+              <w:autoSpaceDE w:val="0"/>
+              <w:autoSpaceDN w:val="0"/>
+              <w:adjustRightInd w:val="0"/>
+              <w:ind w:left="360" w:right="-1"/>
+              <w:rPr>
+                <w:rFonts w:ascii="Courier New" w:hAnsi="Courier New" w:cs="Courier New"/>
+                <w:sz w:val="24"/>
+                <w:szCs w:val="24"/>
+                <w:lang w:val="en-GB"/>
+              </w:rPr>
+            </w:pPr>
+          </w:p>
+          <w:p>
+            <w:pPr>
+              <w:pStyle w:val="Listenabsatz"/>
+              <w:autoSpaceDE w:val="0"/>
+              <w:autoSpaceDN w:val="0"/>
+              <w:adjustRightInd w:val="0"/>
+              <w:ind w:left="360" w:right="-1"/>
+              <w:rPr>
+                <w:rFonts w:ascii="Courier New" w:hAnsi="Courier New" w:cs="Courier New"/>
+                <w:sz w:val="24"/>
+                <w:szCs w:val="24"/>
+                <w:lang w:val="en-GB"/>
+              </w:rPr>
+            </w:pPr>
+            <w:r>
+              <w:rPr>
+                <w:noProof/>
+                <w:lang w:val="de-DE" w:eastAsia="de-DE"/>
+              </w:rPr>
+              <w:drawing>
+                <wp:inline distT="0" distB="0" distL="0" distR="0" wp14:anchorId="603611AA" wp14:editId="155099A0">
+                  <wp:extent cx="5757333" cy="4333083"/>
+                  <wp:effectExtent l="0" t="0" r="0" b="0"/>
+                  <wp:docPr id="29" name="Grafik 29"/>
+                  <wp:cNvGraphicFramePr>
+                    <a:graphicFrameLocks xmlns:a="http://schemas.openxmlformats.org/drawingml/2006/main" noChangeAspect="1"/>
+                  </wp:cNvGraphicFramePr>
+                  <a:graphic xmlns:a="http://schemas.openxmlformats.org/drawingml/2006/main">
+                    <a:graphicData uri="http://schemas.openxmlformats.org/drawingml/2006/picture">
+                      <pic:pic xmlns:pic="http://schemas.openxmlformats.org/drawingml/2006/picture">
+                        <pic:nvPicPr>
+                          <pic:cNvPr id="1" name=""/>
+                          <pic:cNvPicPr/>
+                        </pic:nvPicPr>
+                        <pic:blipFill>
+                          <a:blip r:embed="rId15"/>
+                          <a:stretch>
+                            <a:fillRect/>
+                          </a:stretch>
+                        </pic:blipFill>
+                        <pic:spPr>
+                          <a:xfrm>
+                            <a:off x="0" y="0"/>
+                            <a:ext cx="5767905" cy="4341040"/>
+                          </a:xfrm>
+                          <a:prstGeom prst="rect">
+                            <a:avLst/>
+                          </a:prstGeom>
+                        </pic:spPr>
+                      </pic:pic>
+                    </a:graphicData>
+                  </a:graphic>
+                </wp:inline>
+              </w:drawing>
+            </w:r>
+          </w:p>
+          <w:p>
+            <w:pPr>
+              <w:pStyle w:val="Listenabsatz"/>
+              <w:autoSpaceDE w:val="0"/>
+              <w:autoSpaceDN w:val="0"/>
+              <w:adjustRightInd w:val="0"/>
+              <w:ind w:left="360" w:right="-1"/>
+              <w:rPr>
+                <w:rFonts w:ascii="Courier New" w:hAnsi="Courier New" w:cs="Courier New"/>
+                <w:sz w:val="24"/>
+                <w:szCs w:val="24"/>
+                <w:lang w:val="en-GB"/>
+              </w:rPr>
+            </w:pPr>
+          </w:p>
+          <w:p>
+            <w:pPr>
+              <w:pStyle w:val="Listenabsatz"/>
+              <w:autoSpaceDE w:val="0"/>
+              <w:autoSpaceDN w:val="0"/>
+              <w:adjustRightInd w:val="0"/>
+              <w:ind w:left="360" w:right="-1"/>
+              <w:rPr>
+                <w:rFonts w:ascii="Courier New" w:hAnsi="Courier New" w:cs="Courier New"/>
+                <w:sz w:val="24"/>
+                <w:szCs w:val="24"/>
+                <w:lang w:val="en-GB"/>
+              </w:rPr>
+            </w:pPr>
+            <w:r>
+              <w:rPr>
+                <w:rFonts w:ascii="Courier New" w:hAnsi="Courier New" w:cs="Courier New"/>
+                <w:sz w:val="24"/>
+                <w:szCs w:val="24"/>
+                <w:lang w:val="en-GB"/>
+              </w:rPr>
+              <w:t>There is a side menu which shows:</w:t>
+            </w:r>
+          </w:p>
+          <w:p>
+            <w:pPr>
+              <w:pStyle w:val="Listenabsatz"/>
+              <w:autoSpaceDE w:val="0"/>
+              <w:autoSpaceDN w:val="0"/>
+              <w:adjustRightInd w:val="0"/>
+              <w:ind w:left="360" w:right="-1"/>
+              <w:rPr>
+                <w:rFonts w:ascii="Courier New" w:hAnsi="Courier New" w:cs="Courier New"/>
+                <w:sz w:val="24"/>
+                <w:szCs w:val="24"/>
+                <w:lang w:val="en-GB"/>
+              </w:rPr>
+            </w:pPr>
+            <w:r>
+              <w:rPr>
+                <w:rFonts w:ascii="Courier New" w:hAnsi="Courier New" w:cs="Courier New"/>
+                <w:sz w:val="24"/>
+                <w:szCs w:val="24"/>
+                <w:lang w:val="en-GB"/>
+              </w:rPr>
+              <w:t>-</w:t>
+            </w:r>
+            <w:r>
+              <w:rPr>
+                <w:rFonts w:ascii="Courier New" w:hAnsi="Courier New" w:cs="Courier New"/>
+                <w:sz w:val="24"/>
+                <w:szCs w:val="24"/>
+                <w:lang w:val="en-GB"/>
+              </w:rPr>
+              <w:tab/>
+              <w:t>Show the current state (number of pieces taken)</w:t>
+            </w:r>
+          </w:p>
+          <w:p>
+            <w:pPr>
+              <w:pStyle w:val="Listenabsatz"/>
+              <w:autoSpaceDE w:val="0"/>
+              <w:autoSpaceDN w:val="0"/>
+              <w:adjustRightInd w:val="0"/>
+              <w:ind w:left="360" w:right="-1"/>
+              <w:rPr>
+                <w:rFonts w:ascii="Courier New" w:hAnsi="Courier New" w:cs="Courier New"/>
+                <w:sz w:val="24"/>
+                <w:szCs w:val="24"/>
+                <w:lang w:val="en-GB"/>
+              </w:rPr>
+            </w:pPr>
+            <w:r>
+              <w:rPr>
+                <w:rFonts w:ascii="Courier New" w:hAnsi="Courier New" w:cs="Courier New"/>
+                <w:sz w:val="24"/>
+                <w:szCs w:val="24"/>
+                <w:lang w:val="en-GB"/>
+              </w:rPr>
+              <w:t>-</w:t>
+            </w:r>
+            <w:r>
+              <w:rPr>
+                <w:rFonts w:ascii="Courier New" w:hAnsi="Courier New" w:cs="Courier New"/>
+                <w:sz w:val="24"/>
+                <w:szCs w:val="24"/>
+                <w:lang w:val="en-GB"/>
+              </w:rPr>
+              <w:tab/>
+              <w:t>Show whose turn it is</w:t>
+            </w:r>
+          </w:p>
+          <w:p>
+            <w:pPr>
+              <w:pStyle w:val="Listenabsatz"/>
+              <w:autoSpaceDE w:val="0"/>
+              <w:autoSpaceDN w:val="0"/>
+              <w:adjustRightInd w:val="0"/>
+              <w:ind w:left="360" w:right="-1"/>
+              <w:rPr>
+                <w:rFonts w:ascii="Courier New" w:hAnsi="Courier New" w:cs="Courier New"/>
+                <w:sz w:val="24"/>
+                <w:szCs w:val="24"/>
+                <w:lang w:val="en-GB"/>
+              </w:rPr>
+            </w:pPr>
+            <w:r>
+              <w:rPr>
+                <w:rFonts w:ascii="Courier New" w:hAnsi="Courier New" w:cs="Courier New"/>
+                <w:sz w:val="24"/>
+                <w:szCs w:val="24"/>
+                <w:lang w:val="en-GB"/>
+              </w:rPr>
+              <w:t>-</w:t>
+            </w:r>
+            <w:r>
+              <w:rPr>
+                <w:rFonts w:ascii="Courier New" w:hAnsi="Courier New" w:cs="Courier New"/>
+                <w:sz w:val="24"/>
+                <w:szCs w:val="24"/>
+                <w:lang w:val="en-GB"/>
+              </w:rPr>
+              <w:tab/>
+              <w:t>Show how many pieces each player has left on the board</w:t>
+            </w:r>
+          </w:p>
+          <w:p>
+            <w:pPr>
+              <w:pStyle w:val="Listenabsatz"/>
+              <w:autoSpaceDE w:val="0"/>
+              <w:autoSpaceDN w:val="0"/>
+              <w:adjustRightInd w:val="0"/>
+              <w:ind w:left="360" w:right="-1"/>
+              <w:rPr>
+                <w:rFonts w:ascii="Courier New" w:hAnsi="Courier New" w:cs="Courier New"/>
+                <w:sz w:val="24"/>
+                <w:szCs w:val="24"/>
+                <w:lang w:val="en-GB"/>
+              </w:rPr>
+            </w:pPr>
+          </w:p>
+          <w:p>
+            <w:pPr>
+              <w:pStyle w:val="Listenabsatz"/>
+              <w:autoSpaceDE w:val="0"/>
+              <w:autoSpaceDN w:val="0"/>
+              <w:adjustRightInd w:val="0"/>
+              <w:ind w:left="360" w:right="-1"/>
+              <w:rPr>
+                <w:rFonts w:ascii="Courier New" w:hAnsi="Courier New" w:cs="Courier New"/>
+                <w:sz w:val="24"/>
+                <w:szCs w:val="24"/>
+                <w:lang w:val="en-GB"/>
+              </w:rPr>
+            </w:pPr>
+            <w:r>
+              <w:rPr>
+                <w:noProof/>
+                <w:lang w:val="de-DE" w:eastAsia="de-DE"/>
+              </w:rPr>
+              <w:drawing>
+                <wp:inline distT="0" distB="0" distL="0" distR="0" wp14:anchorId="6F7D6ED3" wp14:editId="3A118BC0">
+                  <wp:extent cx="5783158" cy="4864753"/>
+                  <wp:effectExtent l="0" t="0" r="8255" b="0"/>
+                  <wp:docPr id="30" name="Grafik 30"/>
+                  <wp:cNvGraphicFramePr>
+                    <a:graphicFrameLocks xmlns:a="http://schemas.openxmlformats.org/drawingml/2006/main" noChangeAspect="1"/>
+                  </wp:cNvGraphicFramePr>
+                  <a:graphic xmlns:a="http://schemas.openxmlformats.org/drawingml/2006/main">
+                    <a:graphicData uri="http://schemas.openxmlformats.org/drawingml/2006/picture">
+                      <pic:pic xmlns:pic="http://schemas.openxmlformats.org/drawingml/2006/picture">
+                        <pic:nvPicPr>
+                          <pic:cNvPr id="1" name=""/>
+                          <pic:cNvPicPr/>
+                        </pic:nvPicPr>
+                        <pic:blipFill>
+                          <a:blip r:embed="rId24"/>
+                          <a:stretch>
+                            <a:fillRect/>
+                          </a:stretch>
+                        </pic:blipFill>
+                        <pic:spPr>
+                          <a:xfrm>
+                            <a:off x="0" y="0"/>
+                            <a:ext cx="5802378" cy="4880920"/>
+                          </a:xfrm>
+                          <a:prstGeom prst="rect">
+                            <a:avLst/>
+                          </a:prstGeom>
+                        </pic:spPr>
+                      </pic:pic>
+                    </a:graphicData>
+                  </a:graphic>
+                </wp:inline>
+              </w:drawing>
+            </w:r>
+          </w:p>
+          <w:p>
+            <w:pPr>
+              <w:pStyle w:val="Listenabsatz"/>
+              <w:autoSpaceDE w:val="0"/>
+              <w:autoSpaceDN w:val="0"/>
+              <w:adjustRightInd w:val="0"/>
+              <w:ind w:left="360" w:right="-1"/>
+              <w:rPr>
+                <w:rFonts w:ascii="Courier New" w:hAnsi="Courier New" w:cs="Courier New"/>
+                <w:sz w:val="24"/>
+                <w:szCs w:val="24"/>
+                <w:lang w:val="en-GB"/>
+              </w:rPr>
+            </w:pPr>
+          </w:p>
+          <w:p>
+            <w:pPr>
+              <w:pStyle w:val="Listenabsatz"/>
+              <w:autoSpaceDE w:val="0"/>
+              <w:autoSpaceDN w:val="0"/>
+              <w:adjustRightInd w:val="0"/>
+              <w:ind w:left="360" w:right="-1"/>
+              <w:rPr>
+                <w:rFonts w:ascii="Courier New" w:hAnsi="Courier New" w:cs="Courier New"/>
+                <w:sz w:val="24"/>
+                <w:szCs w:val="24"/>
+                <w:lang w:val="en-GB"/>
+              </w:rPr>
+            </w:pPr>
+            <w:r>
+              <w:rPr>
+                <w:rFonts w:ascii="Courier New" w:hAnsi="Courier New" w:cs="Courier New"/>
+                <w:sz w:val="22"/>
+                <w:szCs w:val="22"/>
+                <w:lang w:val="en-GB"/>
+              </w:rPr>
+              <w:t xml:space="preserve">There is </w:t>
+            </w:r>
+            <w:proofErr w:type="spellStart"/>
+            <w:proofErr w:type="gramStart"/>
+            <w:r>
+              <w:rPr>
+                <w:rFonts w:ascii="Courier New" w:hAnsi="Courier New" w:cs="Courier New"/>
+                <w:sz w:val="22"/>
+                <w:szCs w:val="22"/>
+                <w:lang w:val="en-GB"/>
+              </w:rPr>
+              <w:t>a</w:t>
+            </w:r>
+            <w:proofErr w:type="spellEnd"/>
+            <w:proofErr w:type="gramEnd"/>
+            <w:r>
+              <w:rPr>
+                <w:rFonts w:ascii="Courier New" w:hAnsi="Courier New" w:cs="Courier New"/>
+                <w:sz w:val="22"/>
+                <w:szCs w:val="22"/>
+                <w:lang w:val="en-GB"/>
+              </w:rPr>
+              <w:t xml:space="preserve"> Alert which </w:t>
+            </w:r>
+            <w:r>
+              <w:rPr>
+                <w:rFonts w:ascii="Courier New" w:hAnsi="Courier New" w:cs="Courier New"/>
+                <w:sz w:val="24"/>
+                <w:szCs w:val="24"/>
+                <w:lang w:val="en-GB"/>
+              </w:rPr>
+              <w:t>shows</w:t>
+            </w:r>
+            <w:r>
+              <w:rPr>
+                <w:rFonts w:ascii="Courier New" w:hAnsi="Courier New" w:cs="Courier New"/>
+                <w:sz w:val="24"/>
+                <w:szCs w:val="24"/>
+                <w:lang w:val="en-GB"/>
+              </w:rPr>
+              <w:t xml:space="preserve"> if there is a winner</w:t>
+            </w:r>
           </w:p>
           <w:p>
             <w:pPr>
@@ -8604,65 +9525,64 @@
                 <w:lang w:val="en-GB"/>
               </w:rPr>
             </w:pPr>
-            <w:bookmarkStart w:id="0" w:name="_GoBack"/>
-            <w:bookmarkEnd w:id="0"/>
-          </w:p>
-          <w:p>
-            <w:pPr>
-              <w:pStyle w:val="Listenabsatz"/>
+          </w:p>
+          <w:p>
+            <w:pPr>
               <w:autoSpaceDE w:val="0"/>
               <w:autoSpaceDN w:val="0"/>
               <w:adjustRightInd w:val="0"/>
-              <w:ind w:left="360" w:right="-1"/>
+              <w:ind w:right="-1"/>
+              <w:rPr>
+                <w:rFonts w:ascii="Courier New" w:hAnsi="Courier New" w:cs="Courier New"/>
+                <w:sz w:val="22"/>
+                <w:szCs w:val="22"/>
+                <w:lang w:val="en-GB"/>
+              </w:rPr>
+            </w:pPr>
+            <w:r>
               <w:rPr>
                 <w:rFonts w:ascii="Courier New" w:hAnsi="Courier New" w:cs="Courier New"/>
                 <w:sz w:val="24"/>
                 <w:szCs w:val="24"/>
                 <w:lang w:val="en-GB"/>
               </w:rPr>
-            </w:pPr>
-          </w:p>
-          <w:p>
-            <w:pPr>
-              <w:pStyle w:val="Listenabsatz"/>
+              <w:t>There aren’t additional f</w:t>
+            </w:r>
+            <w:bookmarkStart w:id="0" w:name="_GoBack"/>
+            <w:bookmarkEnd w:id="0"/>
+            <w:r>
+              <w:rPr>
+                <w:rFonts w:ascii="Courier New" w:hAnsi="Courier New" w:cs="Courier New"/>
+                <w:sz w:val="24"/>
+                <w:szCs w:val="24"/>
+                <w:lang w:val="en-GB"/>
+              </w:rPr>
+              <w:t>eatures.</w:t>
+            </w:r>
+          </w:p>
+        </w:tc>
+      </w:tr>
+      <w:tr>
+        <w:tc>
+          <w:tcPr>
+            <w:tcW w:w="10173" w:type="dxa"/>
+            <w:tcBorders>
+              <w:top w:val="single" w:sz="4" w:space="0" w:color="auto"/>
+              <w:left w:val="single" w:sz="4" w:space="0" w:color="auto"/>
+              <w:bottom w:val="single" w:sz="4" w:space="0" w:color="auto"/>
+              <w:right w:val="single" w:sz="4" w:space="0" w:color="auto"/>
+            </w:tcBorders>
+          </w:tcPr>
+          <w:p>
+            <w:pPr>
               <w:autoSpaceDE w:val="0"/>
               <w:autoSpaceDN w:val="0"/>
               <w:adjustRightInd w:val="0"/>
-              <w:ind w:left="360" w:right="-1"/>
+              <w:ind w:right="-1"/>
               <w:rPr>
                 <w:rFonts w:ascii="Courier New" w:hAnsi="Courier New" w:cs="Courier New"/>
                 <w:sz w:val="24"/>
                 <w:szCs w:val="24"/>
-                <w:lang w:val="en-GB"/>
-              </w:rPr>
-            </w:pPr>
-          </w:p>
-          <w:p>
-            <w:pPr>
-              <w:pStyle w:val="Listenabsatz"/>
-              <w:autoSpaceDE w:val="0"/>
-              <w:autoSpaceDN w:val="0"/>
-              <w:adjustRightInd w:val="0"/>
-              <w:ind w:left="360" w:right="-1"/>
-              <w:rPr>
-                <w:rFonts w:ascii="Courier New" w:hAnsi="Courier New" w:cs="Courier New"/>
-                <w:sz w:val="24"/>
-                <w:szCs w:val="24"/>
-                <w:lang w:val="en-GB"/>
-              </w:rPr>
-            </w:pPr>
-          </w:p>
-          <w:p>
-            <w:pPr>
-              <w:pStyle w:val="Listenabsatz"/>
-              <w:autoSpaceDE w:val="0"/>
-              <w:autoSpaceDN w:val="0"/>
-              <w:adjustRightInd w:val="0"/>
-              <w:ind w:left="360" w:right="-1"/>
-              <w:rPr>
-                <w:rFonts w:ascii="Courier New" w:hAnsi="Courier New" w:cs="Courier New"/>
-                <w:sz w:val="22"/>
-                <w:szCs w:val="22"/>
                 <w:lang w:val="en-GB"/>
               </w:rPr>
             </w:pPr>
@@ -8684,12 +9604,12 @@
       </w:pPr>
     </w:p>
     <w:sectPr>
-      <w:headerReference w:type="even" r:id="rId19"/>
-      <w:headerReference w:type="default" r:id="rId20"/>
-      <w:footerReference w:type="even" r:id="rId21"/>
-      <w:footerReference w:type="default" r:id="rId22"/>
-      <w:headerReference w:type="first" r:id="rId23"/>
-      <w:footerReference w:type="first" r:id="rId24"/>
+      <w:headerReference w:type="even" r:id="rId27"/>
+      <w:headerReference w:type="default" r:id="rId28"/>
+      <w:footerReference w:type="even" r:id="rId29"/>
+      <w:footerReference w:type="default" r:id="rId30"/>
+      <w:headerReference w:type="first" r:id="rId31"/>
+      <w:footerReference w:type="first" r:id="rId32"/>
       <w:pgSz w:w="11906" w:h="16838"/>
       <w:pgMar w:top="993" w:right="968" w:bottom="993" w:left="1014" w:header="426" w:footer="708" w:gutter="0"/>
       <w:cols w:space="708"/>
@@ -8788,7 +9708,7 @@
             <w:rFonts w:ascii="Times New Roman" w:hAnsi="Times New Roman" w:cs="Times New Roman"/>
             <w:noProof/>
           </w:rPr>
-          <w:t>8</w:t>
+          <w:t>12</w:t>
         </w:r>
         <w:r>
           <w:rPr>
@@ -8830,7 +9750,7 @@
             <w:rFonts w:ascii="Times New Roman" w:hAnsi="Times New Roman" w:cs="Times New Roman"/>
             <w:noProof/>
           </w:rPr>
-          <w:t>10</w:t>
+          <w:t>12</w:t>
         </w:r>
         <w:r>
           <w:rPr>
@@ -12072,9 +12992,6 @@
     <w:lsdException w:name="Book Title" w:uiPriority="33" w:qFormat="1"/>
     <w:lsdException w:name="Bibliography" w:semiHidden="1" w:uiPriority="37" w:unhideWhenUsed="1"/>
     <w:lsdException w:name="TOC Heading" w:semiHidden="1" w:uiPriority="39" w:unhideWhenUsed="1" w:qFormat="1"/>
-    <w:lsdException w:name="Grid Table 1 Light" w:semiHidden="1" w:unhideWhenUsed="1"/>
-    <w:lsdException w:name="Grid Table 2" w:semiHidden="1" w:unhideWhenUsed="1"/>
-    <w:lsdException w:name="Grid Table 3" w:semiHidden="1" w:unhideWhenUsed="1"/>
     <w:lsdException w:name="Grid Table 4" w:uiPriority="49"/>
     <w:lsdException w:name="Grid Table 5 Dark" w:uiPriority="50"/>
     <w:lsdException w:name="Grid Table 6 Colorful" w:uiPriority="51"/>
@@ -12393,6 +13310,7 @@
   <w:style w:type="character" w:default="1" w:styleId="Absatz-Standardschriftart">
     <w:name w:val="Default Paragraph Font"/>
     <w:uiPriority w:val="1"/>
+    <w:semiHidden/>
     <w:unhideWhenUsed/>
   </w:style>
   <w:style w:type="table" w:default="1" w:styleId="NormaleTabelle">
@@ -13432,7 +14350,7 @@
 </file>
 
 <file path=customXml/itemProps1.xml><?xml version="1.0" encoding="utf-8"?>
-<ds:datastoreItem xmlns:ds="http://schemas.openxmlformats.org/officeDocument/2006/customXml" ds:itemID="{6AE3083C-6D5C-4987-B1CB-4C8483A77090}">
+<ds:datastoreItem xmlns:ds="http://schemas.openxmlformats.org/officeDocument/2006/customXml" ds:itemID="{77EAD89E-8178-44AE-A16B-93B9B274B66F}">
   <ds:schemaRefs>
     <ds:schemaRef ds:uri="http://schemas.openxmlformats.org/officeDocument/2006/bibliography"/>
   </ds:schemaRefs>

--- a/Abalone/BSCH Year 3 - Semester 1 2016 - HGP Projectv2.docx
+++ b/Abalone/BSCH Year 3 - Semester 1 2016 - HGP Projectv2.docx
@@ -1,6 +1,6 @@
 
 <file path=word/document.xml><?xml version="1.0" encoding="utf-8"?>
-<w:document xmlns:wpc="http://schemas.microsoft.com/office/word/2010/wordprocessingCanvas" xmlns:cx="http://schemas.microsoft.com/office/drawing/2014/chartex" xmlns:cx1="http://schemas.microsoft.com/office/drawing/2015/9/8/chartex" xmlns:cx2="http://schemas.microsoft.com/office/drawing/2015/10/21/chartex" xmlns:cx3="http://schemas.microsoft.com/office/drawing/2016/5/9/chartex" xmlns:cx4="http://schemas.microsoft.com/office/drawing/2016/5/10/chartex" xmlns:cx5="http://schemas.microsoft.com/office/drawing/2016/5/11/chartex" xmlns:mc="http://schemas.openxmlformats.org/markup-compatibility/2006" xmlns:o="urn:schemas-microsoft-com:office:office" xmlns:r="http://schemas.openxmlformats.org/officeDocument/2006/relationships" xmlns:m="http://schemas.openxmlformats.org/officeDocument/2006/math" xmlns:v="urn:schemas-microsoft-com:vml" xmlns:wp14="http://schemas.microsoft.com/office/word/2010/wordprocessingDrawing" xmlns:wp="http://schemas.openxmlformats.org/drawingml/2006/wordprocessingDrawing" xmlns:w10="urn:schemas-microsoft-com:office:word" xmlns:w="http://schemas.openxmlformats.org/wordprocessingml/2006/main" xmlns:w14="http://schemas.microsoft.com/office/word/2010/wordml" xmlns:w15="http://schemas.microsoft.com/office/word/2012/wordml" xmlns:w16se="http://schemas.microsoft.com/office/word/2015/wordml/symex" xmlns:wpg="http://schemas.microsoft.com/office/word/2010/wordprocessingGroup" xmlns:wpi="http://schemas.microsoft.com/office/word/2010/wordprocessingInk" xmlns:wne="http://schemas.microsoft.com/office/word/2006/wordml" xmlns:wps="http://schemas.microsoft.com/office/word/2010/wordprocessingShape" mc:Ignorable="w14 w15 w16se wp14">
+<w:document xmlns:wpc="http://schemas.microsoft.com/office/word/2010/wordprocessingCanvas" xmlns:cx="http://schemas.microsoft.com/office/drawing/2014/chartex" xmlns:cx1="http://schemas.microsoft.com/office/drawing/2015/9/8/chartex" xmlns:cx2="http://schemas.microsoft.com/office/drawing/2015/10/21/chartex" xmlns:mc="http://schemas.openxmlformats.org/markup-compatibility/2006" xmlns:o="urn:schemas-microsoft-com:office:office" xmlns:r="http://schemas.openxmlformats.org/officeDocument/2006/relationships" xmlns:m="http://schemas.openxmlformats.org/officeDocument/2006/math" xmlns:v="urn:schemas-microsoft-com:vml" xmlns:wp14="http://schemas.microsoft.com/office/word/2010/wordprocessingDrawing" xmlns:wp="http://schemas.openxmlformats.org/drawingml/2006/wordprocessingDrawing" xmlns:w10="urn:schemas-microsoft-com:office:word" xmlns:w="http://schemas.openxmlformats.org/wordprocessingml/2006/main" xmlns:w14="http://schemas.microsoft.com/office/word/2010/wordml" xmlns:w15="http://schemas.microsoft.com/office/word/2012/wordml" xmlns:w16se="http://schemas.microsoft.com/office/word/2015/wordml/symex" xmlns:wpg="http://schemas.microsoft.com/office/word/2010/wordprocessingGroup" xmlns:wpi="http://schemas.microsoft.com/office/word/2010/wordprocessingInk" xmlns:wne="http://schemas.microsoft.com/office/word/2006/wordml" xmlns:wps="http://schemas.microsoft.com/office/word/2010/wordprocessingShape" mc:Ignorable="w14 w15 w16se wp14">
   <w:body>
     <w:tbl>
       <w:tblPr>
@@ -828,7 +828,7 @@
               </wp:anchor>
             </w:drawing>
           </mc:Choice>
-          <mc:Fallback>
+          <mc:Fallback xmlns:cx5="http://schemas.microsoft.com/office/drawing/2016/5/11/chartex" xmlns:cx4="http://schemas.microsoft.com/office/drawing/2016/5/10/chartex" xmlns:cx3="http://schemas.microsoft.com/office/drawing/2016/5/9/chartex">
             <w:pict>
               <v:group w14:anchorId="3388FA70" id="Group 2" o:spid="_x0000_s1026" style="position:absolute;left:0;text-align:left;margin-left:-18pt;margin-top:19.4pt;width:117pt;height:57pt;z-index:251666432;mso-width-relative:margin;mso-height-relative:margin" coordorigin=",-3429" coordsize="14859,7239" o:gfxdata="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">
                 <v:shapetype id="_x0000_t202" coordsize="21600,21600" o:spt="202" path="m,l,21600r21600,l21600,xe">
@@ -935,7 +935,7 @@
               </wp:anchor>
             </w:drawing>
           </mc:Choice>
-          <mc:Fallback>
+          <mc:Fallback xmlns:cx5="http://schemas.microsoft.com/office/drawing/2016/5/11/chartex" xmlns:cx4="http://schemas.microsoft.com/office/drawing/2016/5/10/chartex" xmlns:cx3="http://schemas.microsoft.com/office/drawing/2016/5/9/chartex">
             <w:pict>
               <v:shape w14:anchorId="1F832883" id="Straight Arrow Connector 11" o:spid="_x0000_s1026" type="#_x0000_t32" style="position:absolute;margin-left:36pt;margin-top:208.4pt;width:54pt;height:0;z-index:251667456;visibility:visible;mso-wrap-style:square;mso-width-percent:0;mso-height-percent:0;mso-wrap-distance-left:9pt;mso-wrap-distance-top:0;mso-wrap-distance-right:9pt;mso-wrap-distance-bottom:0;mso-position-horizontal:absolute;mso-position-horizontal-relative:text;mso-position-vertical:absolute;mso-position-vertical-relative:text;mso-width-percent:0;mso-height-percent:0;mso-width-relative:margin;mso-height-relative:margin" o:gfxdata="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" strokecolor="black [3213]" strokeweight="5pt">
                 <v:stroke endarrow="open" joinstyle="miter"/>
@@ -1038,7 +1038,7 @@
               </wp:anchor>
             </w:drawing>
           </mc:Choice>
-          <mc:Fallback>
+          <mc:Fallback xmlns:cx5="http://schemas.microsoft.com/office/drawing/2016/5/11/chartex" xmlns:cx4="http://schemas.microsoft.com/office/drawing/2016/5/10/chartex" xmlns:cx3="http://schemas.microsoft.com/office/drawing/2016/5/9/chartex">
             <w:pict>
               <v:shape w14:anchorId="1CB568A4" id="Text Box 20" o:spid="_x0000_s1029" type="#_x0000_t202" style="position:absolute;left:0;text-align:left;margin-left:-9pt;margin-top:190.4pt;width:44.05pt;height:30pt;z-index:251683840;visibility:visible;mso-wrap-style:square;mso-width-percent:0;mso-height-percent:0;mso-wrap-distance-left:9pt;mso-wrap-distance-top:0;mso-wrap-distance-right:9pt;mso-wrap-distance-bottom:0;mso-position-horizontal:absolute;mso-position-horizontal-relative:text;mso-position-vertical:absolute;mso-position-vertical-relative:text;mso-width-percent:0;mso-height-percent:0;mso-width-relative:margin;mso-height-relative:margin;v-text-anchor:top" o:gfxdata="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" fillcolor="white [3201]" strokeweight="5pt">
                 <v:textbox>
@@ -1117,10 +1117,10 @@
                     </a:ln>
                     <a:extLst>
                       <a:ext uri="{53640926-AAD7-44d8-BBD7-CCE9431645EC}">
-                        <a14:shadowObscured xmlns="" xmlns:mo="http://schemas.microsoft.com/office/mac/office/2008/main" xmlns:mv="urn:schemas-microsoft-com:mac:vml" xmlns:o="urn:schemas-microsoft-com:office:office" xmlns:v="urn:schemas-microsoft-com:vml" xmlns:w10="urn:schemas-microsoft-com:office:word" xmlns:w="http://schemas.openxmlformats.org/wordprocessingml/2006/main" xmlns:a14="http://schemas.microsoft.com/office/drawing/2010/main"/>
+                        <a14:shadowObscured xmlns:a14="http://schemas.microsoft.com/office/drawing/2010/main" xmlns:w="http://schemas.openxmlformats.org/wordprocessingml/2006/main" xmlns:w10="urn:schemas-microsoft-com:office:word" xmlns:v="urn:schemas-microsoft-com:vml" xmlns:o="urn:schemas-microsoft-com:office:office" xmlns:mv="urn:schemas-microsoft-com:mac:vml" xmlns:mo="http://schemas.microsoft.com/office/mac/office/2008/main" xmlns="" xmlns:cx5="http://schemas.microsoft.com/office/drawing/2016/5/11/chartex" xmlns:cx4="http://schemas.microsoft.com/office/drawing/2016/5/10/chartex" xmlns:cx3="http://schemas.microsoft.com/office/drawing/2016/5/9/chartex"/>
                       </a:ext>
                       <a:ext uri="{FAA26D3D-D897-4be2-8F04-BA451C77F1D7}">
-                        <ma14:placeholderFlag xmlns="" xmlns:mo="http://schemas.microsoft.com/office/mac/office/2008/main" xmlns:mv="urn:schemas-microsoft-com:mac:vml" xmlns:o="urn:schemas-microsoft-com:office:office" xmlns:v="urn:schemas-microsoft-com:vml" xmlns:w10="urn:schemas-microsoft-com:office:word" xmlns:w="http://schemas.openxmlformats.org/wordprocessingml/2006/main" xmlns:ma14="http://schemas.microsoft.com/office/mac/drawingml/2011/main"/>
+                        <ma14:placeholderFlag xmlns:ma14="http://schemas.microsoft.com/office/mac/drawingml/2011/main" xmlns:w="http://schemas.openxmlformats.org/wordprocessingml/2006/main" xmlns:w10="urn:schemas-microsoft-com:office:word" xmlns:v="urn:schemas-microsoft-com:vml" xmlns:o="urn:schemas-microsoft-com:office:office" xmlns:mv="urn:schemas-microsoft-com:mac:vml" xmlns:mo="http://schemas.microsoft.com/office/mac/office/2008/main" xmlns="" xmlns:cx5="http://schemas.microsoft.com/office/drawing/2016/5/11/chartex" xmlns:cx4="http://schemas.microsoft.com/office/drawing/2016/5/10/chartex" xmlns:cx3="http://schemas.microsoft.com/office/drawing/2016/5/9/chartex"/>
                       </a:ext>
                     </a:extLst>
                   </pic:spPr>
@@ -1207,7 +1207,7 @@
                     </a:ln>
                     <a:extLst>
                       <a:ext uri="{FAA26D3D-D897-4be2-8F04-BA451C77F1D7}">
-                        <ma14:placeholderFlag xmlns="" xmlns:mo="http://schemas.microsoft.com/office/mac/office/2008/main" xmlns:mv="urn:schemas-microsoft-com:mac:vml" xmlns:o="urn:schemas-microsoft-com:office:office" xmlns:v="urn:schemas-microsoft-com:vml" xmlns:w10="urn:schemas-microsoft-com:office:word" xmlns:w="http://schemas.openxmlformats.org/wordprocessingml/2006/main" xmlns:ma14="http://schemas.microsoft.com/office/mac/drawingml/2011/main"/>
+                        <ma14:placeholderFlag xmlns:ma14="http://schemas.microsoft.com/office/mac/drawingml/2011/main" xmlns:w="http://schemas.openxmlformats.org/wordprocessingml/2006/main" xmlns:w10="urn:schemas-microsoft-com:office:word" xmlns:v="urn:schemas-microsoft-com:vml" xmlns:o="urn:schemas-microsoft-com:office:office" xmlns:mv="urn:schemas-microsoft-com:mac:vml" xmlns:mo="http://schemas.microsoft.com/office/mac/office/2008/main" xmlns="" xmlns:cx5="http://schemas.microsoft.com/office/drawing/2016/5/11/chartex" xmlns:cx4="http://schemas.microsoft.com/office/drawing/2016/5/10/chartex" xmlns:cx3="http://schemas.microsoft.com/office/drawing/2016/5/9/chartex"/>
                       </a:ext>
                     </a:extLst>
                   </pic:spPr>
@@ -1376,7 +1376,7 @@
               </wp:anchor>
             </w:drawing>
           </mc:Choice>
-          <mc:Fallback>
+          <mc:Fallback xmlns:cx5="http://schemas.microsoft.com/office/drawing/2016/5/11/chartex" xmlns:cx4="http://schemas.microsoft.com/office/drawing/2016/5/10/chartex" xmlns:cx3="http://schemas.microsoft.com/office/drawing/2016/5/9/chartex">
             <w:pict>
               <v:group w14:anchorId="73D0F2CD" id="Group 12" o:spid="_x0000_s1030" style="position:absolute;left:0;text-align:left;margin-left:-18pt;margin-top:6.3pt;width:158.25pt;height:30pt;z-index:251691008;mso-width-relative:margin" coordsize="16668,3810" o:gfxdata="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">
                 <v:shape id="Text Box 7" o:spid="_x0000_s1031" type="#_x0000_t202" style="position:absolute;width:10427;height:3810;visibility:visible;mso-wrap-style:square;v-text-anchor:top" o:gfxdata="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" fillcolor="white [3201]" strokeweight="5pt">
@@ -1624,7 +1624,7 @@
               </wp:anchor>
             </w:drawing>
           </mc:Choice>
-          <mc:Fallback>
+          <mc:Fallback xmlns:cx5="http://schemas.microsoft.com/office/drawing/2016/5/11/chartex" xmlns:cx4="http://schemas.microsoft.com/office/drawing/2016/5/10/chartex" xmlns:cx3="http://schemas.microsoft.com/office/drawing/2016/5/9/chartex">
             <w:pict>
               <v:group w14:anchorId="1CFADADC" id="Group 3" o:spid="_x0000_s1033" style="position:absolute;left:0;text-align:left;margin-left:-9pt;margin-top:2.85pt;width:149.25pt;height:30pt;z-index:251687936;mso-width-relative:margin" coordsize="16668,3810" o:gfxdata="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">
                 <v:shape id="Text Box 4" o:spid="_x0000_s1034" type="#_x0000_t202" style="position:absolute;width:11056;height:3810;visibility:visible;mso-wrap-style:square;v-text-anchor:top" o:gfxdata="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" fillcolor="white [3201]" strokeweight="5pt">
@@ -6158,18 +6158,8 @@
           <w:i/>
           <w:lang w:val="en-GB"/>
         </w:rPr>
-        <w:t xml:space="preserve">Julian </w:t>
-      </w:r>
-      <w:proofErr w:type="spellStart"/>
-      <w:r>
-        <w:rPr>
-          <w:b/>
-          <w:i/>
-          <w:lang w:val="en-GB"/>
-        </w:rPr>
-        <w:t>Rengstorf</w:t>
-      </w:r>
-      <w:proofErr w:type="spellEnd"/>
+        <w:t>Julian Rengstorf</w:t>
+      </w:r>
       <w:r>
         <w:rPr>
           <w:b/>
@@ -7271,6 +7261,19 @@
         </w:rPr>
       </w:pPr>
     </w:p>
+    <w:p>
+      <w:pPr>
+        <w:rPr>
+          <w:lang w:val="en-GB"/>
+        </w:rPr>
+      </w:pPr>
+      <w:r>
+        <w:rPr>
+          <w:lang w:val="en-GB"/>
+        </w:rPr>
+        <w:br w:type="page"/>
+      </w:r>
+    </w:p>
     <w:tbl>
       <w:tblPr>
         <w:tblStyle w:val="Tabellenraster"/>
@@ -7286,7 +7289,7 @@
         </w:trPr>
         <w:tc>
           <w:tcPr>
-            <w:tcW w:w="10173" w:type="dxa"/>
+            <w:tcW w:w="9914" w:type="dxa"/>
             <w:tcBorders>
               <w:top w:val="single" w:sz="4" w:space="0" w:color="auto"/>
               <w:left w:val="single" w:sz="4" w:space="0" w:color="auto"/>
@@ -7318,6 +7321,7 @@
                 <w:szCs w:val="28"/>
                 <w:lang w:val="en-GB"/>
               </w:rPr>
+              <w:lastRenderedPageBreak/>
               <w:t>Task 2 (4 images of different types of selection</w:t>
             </w:r>
             <w:r>
@@ -7346,7 +7350,7 @@
       <w:tr>
         <w:tc>
           <w:tcPr>
-            <w:tcW w:w="10173" w:type="dxa"/>
+            <w:tcW w:w="9914" w:type="dxa"/>
             <w:tcBorders>
               <w:top w:val="single" w:sz="4" w:space="0" w:color="auto"/>
               <w:left w:val="single" w:sz="4" w:space="0" w:color="auto"/>
@@ -7374,7 +7378,6 @@
                 <w:noProof/>
                 <w:lang w:val="de-DE" w:eastAsia="de-DE"/>
               </w:rPr>
-              <w:lastRenderedPageBreak/>
               <w:drawing>
                 <wp:inline distT="0" distB="0" distL="0" distR="0" wp14:anchorId="15D13D23" wp14:editId="23EEE238">
                   <wp:extent cx="5411055" cy="4072467"/>
@@ -7450,111 +7453,6 @@
               </w:rPr>
               <w:t>In this case, one piece was selected and has three possible directions in which it can move.</w:t>
             </w:r>
-          </w:p>
-          <w:p>
-            <w:pPr>
-              <w:pStyle w:val="Listenabsatz"/>
-              <w:autoSpaceDE w:val="0"/>
-              <w:autoSpaceDN w:val="0"/>
-              <w:adjustRightInd w:val="0"/>
-              <w:ind w:left="360" w:right="-1"/>
-              <w:rPr>
-                <w:rFonts w:ascii="Courier New" w:hAnsi="Courier New" w:cs="Courier New"/>
-                <w:sz w:val="24"/>
-                <w:szCs w:val="24"/>
-                <w:lang w:val="en-GB"/>
-              </w:rPr>
-            </w:pPr>
-          </w:p>
-          <w:p>
-            <w:pPr>
-              <w:pStyle w:val="Listenabsatz"/>
-              <w:autoSpaceDE w:val="0"/>
-              <w:autoSpaceDN w:val="0"/>
-              <w:adjustRightInd w:val="0"/>
-              <w:ind w:left="360" w:right="-1"/>
-              <w:rPr>
-                <w:rFonts w:ascii="Courier New" w:hAnsi="Courier New" w:cs="Courier New"/>
-                <w:sz w:val="24"/>
-                <w:szCs w:val="24"/>
-                <w:lang w:val="en-GB"/>
-              </w:rPr>
-            </w:pPr>
-          </w:p>
-          <w:p>
-            <w:pPr>
-              <w:pStyle w:val="Listenabsatz"/>
-              <w:autoSpaceDE w:val="0"/>
-              <w:autoSpaceDN w:val="0"/>
-              <w:adjustRightInd w:val="0"/>
-              <w:ind w:left="360" w:right="-1"/>
-              <w:rPr>
-                <w:rFonts w:ascii="Courier New" w:hAnsi="Courier New" w:cs="Courier New"/>
-                <w:sz w:val="24"/>
-                <w:szCs w:val="24"/>
-                <w:lang w:val="en-GB"/>
-              </w:rPr>
-            </w:pPr>
-          </w:p>
-          <w:p>
-            <w:pPr>
-              <w:pStyle w:val="Listenabsatz"/>
-              <w:autoSpaceDE w:val="0"/>
-              <w:autoSpaceDN w:val="0"/>
-              <w:adjustRightInd w:val="0"/>
-              <w:ind w:left="360" w:right="-1"/>
-              <w:rPr>
-                <w:rFonts w:ascii="Courier New" w:hAnsi="Courier New" w:cs="Courier New"/>
-                <w:sz w:val="24"/>
-                <w:szCs w:val="24"/>
-                <w:lang w:val="en-GB"/>
-              </w:rPr>
-            </w:pPr>
-          </w:p>
-          <w:p>
-            <w:pPr>
-              <w:pStyle w:val="Listenabsatz"/>
-              <w:autoSpaceDE w:val="0"/>
-              <w:autoSpaceDN w:val="0"/>
-              <w:adjustRightInd w:val="0"/>
-              <w:ind w:left="360" w:right="-1"/>
-              <w:rPr>
-                <w:rFonts w:ascii="Courier New" w:hAnsi="Courier New" w:cs="Courier New"/>
-                <w:sz w:val="24"/>
-                <w:szCs w:val="24"/>
-                <w:lang w:val="en-GB"/>
-              </w:rPr>
-            </w:pPr>
-          </w:p>
-          <w:p>
-            <w:pPr>
-              <w:pStyle w:val="Listenabsatz"/>
-              <w:autoSpaceDE w:val="0"/>
-              <w:autoSpaceDN w:val="0"/>
-              <w:adjustRightInd w:val="0"/>
-              <w:ind w:left="360" w:right="-1"/>
-              <w:rPr>
-                <w:rFonts w:ascii="Courier New" w:hAnsi="Courier New" w:cs="Courier New"/>
-                <w:sz w:val="24"/>
-                <w:szCs w:val="24"/>
-                <w:lang w:val="en-GB"/>
-              </w:rPr>
-            </w:pPr>
-          </w:p>
-          <w:p>
-            <w:pPr>
-              <w:pStyle w:val="Listenabsatz"/>
-              <w:autoSpaceDE w:val="0"/>
-              <w:autoSpaceDN w:val="0"/>
-              <w:adjustRightInd w:val="0"/>
-              <w:ind w:left="360" w:right="-1"/>
-              <w:rPr>
-                <w:rFonts w:ascii="Courier New" w:hAnsi="Courier New" w:cs="Courier New"/>
-                <w:sz w:val="24"/>
-                <w:szCs w:val="24"/>
-                <w:lang w:val="en-GB"/>
-              </w:rPr>
-            </w:pPr>
           </w:p>
           <w:p>
             <w:pPr>
@@ -7726,6 +7624,19 @@
         </w:rPr>
       </w:pPr>
     </w:p>
+    <w:p>
+      <w:pPr>
+        <w:rPr>
+          <w:lang w:val="en-GB"/>
+        </w:rPr>
+      </w:pPr>
+      <w:r>
+        <w:rPr>
+          <w:lang w:val="en-GB"/>
+        </w:rPr>
+        <w:br w:type="page"/>
+      </w:r>
+    </w:p>
     <w:tbl>
       <w:tblPr>
         <w:tblStyle w:val="Tabellenraster"/>
@@ -7741,7 +7652,7 @@
         </w:trPr>
         <w:tc>
           <w:tcPr>
-            <w:tcW w:w="10173" w:type="dxa"/>
+            <w:tcW w:w="9914" w:type="dxa"/>
             <w:tcBorders>
               <w:top w:val="single" w:sz="4" w:space="0" w:color="auto"/>
               <w:left w:val="single" w:sz="4" w:space="0" w:color="auto"/>
@@ -7773,6 +7684,7 @@
                 <w:szCs w:val="28"/>
                 <w:lang w:val="en-GB"/>
               </w:rPr>
+              <w:lastRenderedPageBreak/>
               <w:t>Task 3 (6 image</w:t>
             </w:r>
             <w:r>
@@ -7801,7 +7713,7 @@
       <w:tr>
         <w:tc>
           <w:tcPr>
-            <w:tcW w:w="10173" w:type="dxa"/>
+            <w:tcW w:w="9914" w:type="dxa"/>
             <w:tcBorders>
               <w:top w:val="single" w:sz="4" w:space="0" w:color="auto"/>
               <w:left w:val="single" w:sz="4" w:space="0" w:color="auto"/>
@@ -8037,7 +7949,6 @@
                 <w:szCs w:val="24"/>
                 <w:lang w:val="en-GB"/>
               </w:rPr>
-              <w:lastRenderedPageBreak/>
               <w:t xml:space="preserve"> </w:t>
             </w:r>
           </w:p>
@@ -8351,6 +8262,15 @@
                 <w:lang w:val="en-GB"/>
               </w:rPr>
             </w:pPr>
+            <w:r>
+              <w:rPr>
+                <w:rFonts w:ascii="Courier New" w:hAnsi="Courier New" w:cs="Courier New"/>
+                <w:sz w:val="24"/>
+                <w:szCs w:val="24"/>
+                <w:lang w:val="en-GB"/>
+              </w:rPr>
+              <w:t>Taking of a cell</w:t>
+            </w:r>
           </w:p>
           <w:p>
             <w:pPr>
@@ -8361,30 +8281,6 @@
               <w:ind w:left="360" w:right="-1"/>
               <w:rPr>
                 <w:rFonts w:ascii="Courier New" w:hAnsi="Courier New" w:cs="Courier New"/>
-                <w:sz w:val="24"/>
-                <w:szCs w:val="24"/>
-                <w:lang w:val="en-GB"/>
-              </w:rPr>
-            </w:pPr>
-            <w:r>
-              <w:rPr>
-                <w:rFonts w:ascii="Courier New" w:hAnsi="Courier New" w:cs="Courier New"/>
-                <w:sz w:val="24"/>
-                <w:szCs w:val="24"/>
-                <w:lang w:val="en-GB"/>
-              </w:rPr>
-              <w:t>Taking of a cell</w:t>
-            </w:r>
-          </w:p>
-          <w:p>
-            <w:pPr>
-              <w:pStyle w:val="Listenabsatz"/>
-              <w:autoSpaceDE w:val="0"/>
-              <w:autoSpaceDN w:val="0"/>
-              <w:adjustRightInd w:val="0"/>
-              <w:ind w:left="360" w:right="-1"/>
-              <w:rPr>
-                <w:rFonts w:ascii="Courier New" w:hAnsi="Courier New" w:cs="Courier New"/>
                 <w:sz w:val="22"/>
                 <w:szCs w:val="22"/>
                 <w:lang w:val="en-GB"/>
@@ -8393,34 +8289,13 @@
           </w:p>
         </w:tc>
       </w:tr>
-    </w:tbl>
-    <w:p>
-      <w:pPr>
-        <w:tabs>
-          <w:tab w:val="left" w:pos="5685"/>
-        </w:tabs>
-        <w:ind w:right="-1"/>
-        <w:rPr>
-          <w:lang w:val="en-GB"/>
-        </w:rPr>
-      </w:pPr>
-    </w:p>
-    <w:tbl>
-      <w:tblPr>
-        <w:tblStyle w:val="Tabellenraster"/>
-        <w:tblW w:w="0" w:type="auto"/>
-        <w:tblLook w:val="04A0" w:firstRow="1" w:lastRow="0" w:firstColumn="1" w:lastColumn="0" w:noHBand="0" w:noVBand="1"/>
-      </w:tblPr>
-      <w:tblGrid>
-        <w:gridCol w:w="9914"/>
-      </w:tblGrid>
       <w:tr>
         <w:trPr>
           <w:trHeight w:val="437"/>
         </w:trPr>
         <w:tc>
           <w:tcPr>
-            <w:tcW w:w="10173" w:type="dxa"/>
+            <w:tcW w:w="9914" w:type="dxa"/>
             <w:tcBorders>
               <w:top w:val="single" w:sz="4" w:space="0" w:color="auto"/>
               <w:left w:val="single" w:sz="4" w:space="0" w:color="auto"/>
@@ -8452,6 +8327,7 @@
                 <w:szCs w:val="28"/>
                 <w:lang w:val="en-GB"/>
               </w:rPr>
+              <w:lastRenderedPageBreak/>
               <w:t>Task 4 (3</w:t>
             </w:r>
             <w:r>
@@ -8500,7 +8376,7 @@
       <w:tr>
         <w:tc>
           <w:tcPr>
-            <w:tcW w:w="10173" w:type="dxa"/>
+            <w:tcW w:w="9914" w:type="dxa"/>
             <w:tcBorders>
               <w:top w:val="single" w:sz="4" w:space="0" w:color="auto"/>
               <w:left w:val="single" w:sz="4" w:space="0" w:color="auto"/>
@@ -8543,12 +8419,11 @@
                 <w:noProof/>
                 <w:lang w:val="de-DE" w:eastAsia="de-DE"/>
               </w:rPr>
-              <w:lastRenderedPageBreak/>
               <w:drawing>
-                <wp:inline distT="0" distB="0" distL="0" distR="0" wp14:anchorId="27C0E186" wp14:editId="00EB6524">
-                  <wp:extent cx="5783158" cy="4864753"/>
-                  <wp:effectExtent l="0" t="0" r="8255" b="0"/>
-                  <wp:docPr id="14" name="Grafik 14"/>
+                <wp:inline distT="0" distB="0" distL="0" distR="0" wp14:anchorId="7D1A349C" wp14:editId="71615103">
+                  <wp:extent cx="5114994" cy="3848100"/>
+                  <wp:effectExtent l="0" t="0" r="9525" b="0"/>
+                  <wp:docPr id="22" name="Grafik 22"/>
                   <wp:cNvGraphicFramePr>
                     <a:graphicFrameLocks xmlns:a="http://schemas.openxmlformats.org/drawingml/2006/main" noChangeAspect="1"/>
                   </wp:cNvGraphicFramePr>
@@ -8568,7 +8443,7 @@
                         <pic:spPr>
                           <a:xfrm>
                             <a:off x="0" y="0"/>
-                            <a:ext cx="5802378" cy="4880920"/>
+                            <a:ext cx="5118607" cy="3850818"/>
                           </a:xfrm>
                           <a:prstGeom prst="rect">
                             <a:avLst/>
@@ -8595,6 +8470,8 @@
                 <w:lang w:val="en-GB"/>
               </w:rPr>
             </w:pPr>
+            <w:bookmarkStart w:id="0" w:name="_GoBack"/>
+            <w:bookmarkEnd w:id="0"/>
           </w:p>
           <w:p>
             <w:pPr>
@@ -8610,6 +8487,47 @@
                 <w:lang w:val="en-GB"/>
               </w:rPr>
             </w:pPr>
+            <w:r>
+              <w:rPr>
+                <w:noProof/>
+                <w:lang w:val="de-DE" w:eastAsia="de-DE"/>
+              </w:rPr>
+              <w:drawing>
+                <wp:inline distT="0" distB="0" distL="0" distR="0" wp14:anchorId="27C0E186" wp14:editId="18076C51">
+                  <wp:extent cx="5109029" cy="4297680"/>
+                  <wp:effectExtent l="0" t="0" r="0" b="7620"/>
+                  <wp:docPr id="18" name="Grafik 18"/>
+                  <wp:cNvGraphicFramePr>
+                    <a:graphicFrameLocks xmlns:a="http://schemas.openxmlformats.org/drawingml/2006/main" noChangeAspect="1"/>
+                  </wp:cNvGraphicFramePr>
+                  <a:graphic xmlns:a="http://schemas.openxmlformats.org/drawingml/2006/main">
+                    <a:graphicData uri="http://schemas.openxmlformats.org/drawingml/2006/picture">
+                      <pic:pic xmlns:pic="http://schemas.openxmlformats.org/drawingml/2006/picture">
+                        <pic:nvPicPr>
+                          <pic:cNvPr id="1" name=""/>
+                          <pic:cNvPicPr/>
+                        </pic:nvPicPr>
+                        <pic:blipFill>
+                          <a:blip r:embed="rId25"/>
+                          <a:stretch>
+                            <a:fillRect/>
+                          </a:stretch>
+                        </pic:blipFill>
+                        <pic:spPr>
+                          <a:xfrm>
+                            <a:off x="0" y="0"/>
+                            <a:ext cx="5134260" cy="4318904"/>
+                          </a:xfrm>
+                          <a:prstGeom prst="rect">
+                            <a:avLst/>
+                          </a:prstGeom>
+                        </pic:spPr>
+                      </pic:pic>
+                    </a:graphicData>
+                  </a:graphic>
+                </wp:inline>
+              </w:drawing>
+            </w:r>
           </w:p>
           <w:p>
             <w:pPr>
@@ -8620,6 +8538,36 @@
               <w:ind w:left="360" w:right="-1"/>
               <w:rPr>
                 <w:rFonts w:ascii="Courier New" w:hAnsi="Courier New" w:cs="Courier New"/>
+                <w:sz w:val="24"/>
+                <w:szCs w:val="24"/>
+                <w:lang w:val="en-GB"/>
+              </w:rPr>
+            </w:pPr>
+          </w:p>
+          <w:p>
+            <w:pPr>
+              <w:pStyle w:val="Listenabsatz"/>
+              <w:autoSpaceDE w:val="0"/>
+              <w:autoSpaceDN w:val="0"/>
+              <w:adjustRightInd w:val="0"/>
+              <w:ind w:left="360" w:right="-1"/>
+              <w:rPr>
+                <w:rFonts w:ascii="Courier New" w:hAnsi="Courier New" w:cs="Courier New"/>
+                <w:sz w:val="24"/>
+                <w:szCs w:val="24"/>
+                <w:lang w:val="en-GB"/>
+              </w:rPr>
+            </w:pPr>
+          </w:p>
+          <w:p>
+            <w:pPr>
+              <w:pStyle w:val="Listenabsatz"/>
+              <w:autoSpaceDE w:val="0"/>
+              <w:autoSpaceDN w:val="0"/>
+              <w:adjustRightInd w:val="0"/>
+              <w:ind w:left="360" w:right="-1"/>
+              <w:rPr>
+                <w:rFonts w:ascii="Courier New" w:hAnsi="Courier New" w:cs="Courier New"/>
                 <w:sz w:val="22"/>
                 <w:szCs w:val="22"/>
                 <w:lang w:val="en-GB"/>
@@ -8628,34 +8576,13 @@
           </w:p>
         </w:tc>
       </w:tr>
-    </w:tbl>
-    <w:p>
-      <w:pPr>
-        <w:tabs>
-          <w:tab w:val="left" w:pos="5685"/>
-        </w:tabs>
-        <w:ind w:right="-1"/>
-        <w:rPr>
-          <w:lang w:val="en-GB"/>
-        </w:rPr>
-      </w:pPr>
-    </w:p>
-    <w:tbl>
-      <w:tblPr>
-        <w:tblStyle w:val="Tabellenraster"/>
-        <w:tblW w:w="0" w:type="auto"/>
-        <w:tblLook w:val="04A0" w:firstRow="1" w:lastRow="0" w:firstColumn="1" w:lastColumn="0" w:noHBand="0" w:noVBand="1"/>
-      </w:tblPr>
-      <w:tblGrid>
-        <w:gridCol w:w="9914"/>
-      </w:tblGrid>
       <w:tr>
         <w:trPr>
           <w:trHeight w:val="437"/>
         </w:trPr>
         <w:tc>
           <w:tcPr>
-            <w:tcW w:w="10173" w:type="dxa"/>
+            <w:tcW w:w="9914" w:type="dxa"/>
             <w:tcBorders>
               <w:top w:val="single" w:sz="4" w:space="0" w:color="auto"/>
               <w:left w:val="single" w:sz="4" w:space="0" w:color="auto"/>
@@ -8687,6 +8614,7 @@
                 <w:szCs w:val="28"/>
                 <w:lang w:val="en-GB"/>
               </w:rPr>
+              <w:lastRenderedPageBreak/>
               <w:t>Task 5 (3</w:t>
             </w:r>
             <w:r>
@@ -8725,7 +8653,7 @@
       <w:tr>
         <w:tc>
           <w:tcPr>
-            <w:tcW w:w="10173" w:type="dxa"/>
+            <w:tcW w:w="9914" w:type="dxa"/>
             <w:tcBorders>
               <w:top w:val="single" w:sz="4" w:space="0" w:color="auto"/>
               <w:left w:val="single" w:sz="4" w:space="0" w:color="auto"/>
@@ -8778,10 +8706,10 @@
                   <v:path o:extrusionok="f" gradientshapeok="t" o:connecttype="rect"/>
                   <o:lock v:ext="edit" aspectratio="t"/>
                 </v:shapetype>
-                <v:shape id="_x0000_i1025" type="#_x0000_t75" style="width:453.4pt;height:334.9pt" o:ole="">
-                  <v:imagedata r:id="rId25" o:title=""/>
+                <v:shape id="_x0000_i1029" type="#_x0000_t75" style="width:453pt;height:334.8pt" o:ole="">
+                  <v:imagedata r:id="rId26" o:title=""/>
                 </v:shape>
-                <o:OLEObject Type="Embed" ProgID="PBrush" ShapeID="_x0000_i1025" DrawAspect="Content" ObjectID="_1546423417" r:id="rId26"/>
+                <o:OLEObject Type="Embed" ProgID="PBrush" ShapeID="_x0000_i1029" DrawAspect="Content" ObjectID="_1546440053" r:id="rId27"/>
               </w:object>
             </w:r>
           </w:p>
@@ -8824,7 +8752,7 @@
                 <w:szCs w:val="24"/>
                 <w:lang w:val="en-GB"/>
               </w:rPr>
-              <w:t xml:space="preserve"> the game </w:t>
+              <w:t xml:space="preserve"> the game, the game can also be reset by hitting the SPACE key or the Application can be closed via ESC</w:t>
             </w:r>
           </w:p>
           <w:p>
@@ -8876,11 +8804,12 @@
                 <w:noProof/>
                 <w:lang w:val="de-DE" w:eastAsia="de-DE"/>
               </w:rPr>
+              <w:lastRenderedPageBreak/>
               <w:drawing>
                 <wp:inline distT="0" distB="0" distL="0" distR="0" wp14:anchorId="603611AA" wp14:editId="155099A0">
                   <wp:extent cx="5757333" cy="4333083"/>
                   <wp:effectExtent l="0" t="0" r="0" b="0"/>
-                  <wp:docPr id="29" name="Grafik 29"/>
+                  <wp:docPr id="19" name="Grafik 19"/>
                   <wp:cNvGraphicFramePr>
                     <a:graphicFrameLocks xmlns:a="http://schemas.openxmlformats.org/drawingml/2006/main" noChangeAspect="1"/>
                   </wp:cNvGraphicFramePr>
@@ -8949,7 +8878,7 @@
                 <w:szCs w:val="24"/>
                 <w:lang w:val="en-GB"/>
               </w:rPr>
-              <w:t>There is a side menu which shows:</w:t>
+              <w:t>There is a sidebar showing</w:t>
             </w:r>
           </w:p>
           <w:p>
@@ -8983,7 +8912,7 @@
                 <w:lang w:val="en-GB"/>
               </w:rPr>
               <w:tab/>
-              <w:t>Show the current state (number of pieces taken)</w:t>
+              <w:t>the current state (number of pieces taken)</w:t>
             </w:r>
           </w:p>
           <w:p>
@@ -9017,7 +8946,7 @@
                 <w:lang w:val="en-GB"/>
               </w:rPr>
               <w:tab/>
-              <w:t>Show whose turn it is</w:t>
+              <w:t>whose turn it is</w:t>
             </w:r>
           </w:p>
           <w:p>
@@ -9051,7 +8980,7 @@
                 <w:lang w:val="en-GB"/>
               </w:rPr>
               <w:tab/>
-              <w:t>Show how many pieces each player has left on the board</w:t>
+              <w:t>how many pieces each player has left on the board</w:t>
             </w:r>
           </w:p>
           <w:p>
@@ -9088,11 +9017,12 @@
                 <w:noProof/>
                 <w:lang w:val="de-DE" w:eastAsia="de-DE"/>
               </w:rPr>
+              <w:lastRenderedPageBreak/>
               <w:drawing>
                 <wp:inline distT="0" distB="0" distL="0" distR="0" wp14:anchorId="6F7D6ED3" wp14:editId="3A118BC0">
                   <wp:extent cx="5783158" cy="4864753"/>
                   <wp:effectExtent l="0" t="0" r="8255" b="0"/>
-                  <wp:docPr id="30" name="Grafik 30"/>
+                  <wp:docPr id="21" name="Grafik 21"/>
                   <wp:cNvGraphicFramePr>
                     <a:graphicFrameLocks xmlns:a="http://schemas.openxmlformats.org/drawingml/2006/main" noChangeAspect="1"/>
                   </wp:cNvGraphicFramePr>
@@ -9104,7 +9034,7 @@
                           <pic:cNvPicPr/>
                         </pic:nvPicPr>
                         <pic:blipFill>
-                          <a:blip r:embed="rId24"/>
+                          <a:blip r:embed="rId25"/>
                           <a:stretch>
                             <a:fillRect/>
                           </a:stretch>
@@ -9161,10 +9091,8 @@
                 <w:szCs w:val="22"/>
                 <w:lang w:val="en-GB"/>
               </w:rPr>
-              <w:t xml:space="preserve">There is </w:t>
-            </w:r>
-            <w:proofErr w:type="spellStart"/>
-            <w:proofErr w:type="gramStart"/>
+              <w:t>There is a</w:t>
+            </w:r>
             <w:r>
               <w:rPr>
                 <w:rFonts w:ascii="Courier New" w:hAnsi="Courier New" w:cs="Courier New"/>
@@ -9172,10 +9100,8 @@
                 <w:szCs w:val="22"/>
                 <w:lang w:val="en-GB"/>
               </w:rPr>
-              <w:t>a</w:t>
-            </w:r>
-            <w:proofErr w:type="spellEnd"/>
-            <w:proofErr w:type="gramEnd"/>
+              <w:t xml:space="preserve">n </w:t>
+            </w:r>
             <w:r>
               <w:rPr>
                 <w:rFonts w:ascii="Courier New" w:hAnsi="Courier New" w:cs="Courier New"/>
@@ -9183,7 +9109,7 @@
                 <w:szCs w:val="22"/>
                 <w:lang w:val="en-GB"/>
               </w:rPr>
-              <w:t xml:space="preserve"> Alert which </w:t>
+              <w:t xml:space="preserve">Alert which </w:t>
             </w:r>
             <w:r>
               <w:rPr>
@@ -9546,10 +9472,8 @@
                 <w:szCs w:val="24"/>
                 <w:lang w:val="en-GB"/>
               </w:rPr>
-              <w:t>There aren’t additional f</w:t>
-            </w:r>
-            <w:bookmarkStart w:id="0" w:name="_GoBack"/>
-            <w:bookmarkEnd w:id="0"/>
+              <w:t>There are</w:t>
+            </w:r>
             <w:r>
               <w:rPr>
                 <w:rFonts w:ascii="Courier New" w:hAnsi="Courier New" w:cs="Courier New"/>
@@ -9557,7 +9481,7 @@
                 <w:szCs w:val="24"/>
                 <w:lang w:val="en-GB"/>
               </w:rPr>
-              <w:t>eatures.</w:t>
+              <w:t xml:space="preserve"> no additional features, we focused on the GUI improvement</w:t>
             </w:r>
           </w:p>
         </w:tc>
@@ -9583,7 +9507,6 @@
                 <w:rFonts w:ascii="Courier New" w:hAnsi="Courier New" w:cs="Courier New"/>
                 <w:sz w:val="24"/>
                 <w:szCs w:val="24"/>
-                <w:lang w:val="en-GB"/>
               </w:rPr>
             </w:pPr>
           </w:p>
@@ -9604,12 +9527,12 @@
       </w:pPr>
     </w:p>
     <w:sectPr>
-      <w:headerReference w:type="even" r:id="rId27"/>
-      <w:headerReference w:type="default" r:id="rId28"/>
-      <w:footerReference w:type="even" r:id="rId29"/>
-      <w:footerReference w:type="default" r:id="rId30"/>
-      <w:headerReference w:type="first" r:id="rId31"/>
-      <w:footerReference w:type="first" r:id="rId32"/>
+      <w:headerReference w:type="even" r:id="rId28"/>
+      <w:headerReference w:type="default" r:id="rId29"/>
+      <w:footerReference w:type="even" r:id="rId30"/>
+      <w:footerReference w:type="default" r:id="rId31"/>
+      <w:headerReference w:type="first" r:id="rId32"/>
+      <w:footerReference w:type="first" r:id="rId33"/>
       <w:pgSz w:w="11906" w:h="16838"/>
       <w:pgMar w:top="993" w:right="968" w:bottom="993" w:left="1014" w:header="426" w:footer="708" w:gutter="0"/>
       <w:cols w:space="708"/>
@@ -9620,7 +9543,7 @@
 </file>
 
 <file path=word/endnotes.xml><?xml version="1.0" encoding="utf-8"?>
-<w:endnotes xmlns:wpc="http://schemas.microsoft.com/office/word/2010/wordprocessingCanvas" xmlns:cx="http://schemas.microsoft.com/office/drawing/2014/chartex" xmlns:cx1="http://schemas.microsoft.com/office/drawing/2015/9/8/chartex" xmlns:cx2="http://schemas.microsoft.com/office/drawing/2015/10/21/chartex" xmlns:cx3="http://schemas.microsoft.com/office/drawing/2016/5/9/chartex" xmlns:cx4="http://schemas.microsoft.com/office/drawing/2016/5/10/chartex" xmlns:cx5="http://schemas.microsoft.com/office/drawing/2016/5/11/chartex" xmlns:mc="http://schemas.openxmlformats.org/markup-compatibility/2006" xmlns:o="urn:schemas-microsoft-com:office:office" xmlns:r="http://schemas.openxmlformats.org/officeDocument/2006/relationships" xmlns:m="http://schemas.openxmlformats.org/officeDocument/2006/math" xmlns:v="urn:schemas-microsoft-com:vml" xmlns:wp14="http://schemas.microsoft.com/office/word/2010/wordprocessingDrawing" xmlns:wp="http://schemas.openxmlformats.org/drawingml/2006/wordprocessingDrawing" xmlns:w10="urn:schemas-microsoft-com:office:word" xmlns:w="http://schemas.openxmlformats.org/wordprocessingml/2006/main" xmlns:w14="http://schemas.microsoft.com/office/word/2010/wordml" xmlns:w15="http://schemas.microsoft.com/office/word/2012/wordml" xmlns:w16se="http://schemas.microsoft.com/office/word/2015/wordml/symex" xmlns:wpg="http://schemas.microsoft.com/office/word/2010/wordprocessingGroup" xmlns:wpi="http://schemas.microsoft.com/office/word/2010/wordprocessingInk" xmlns:wne="http://schemas.microsoft.com/office/word/2006/wordml" xmlns:wps="http://schemas.microsoft.com/office/word/2010/wordprocessingShape" mc:Ignorable="w14 w15 w16se wp14">
+<w:endnotes xmlns:wpc="http://schemas.microsoft.com/office/word/2010/wordprocessingCanvas" xmlns:cx="http://schemas.microsoft.com/office/drawing/2014/chartex" xmlns:cx1="http://schemas.microsoft.com/office/drawing/2015/9/8/chartex" xmlns:cx2="http://schemas.microsoft.com/office/drawing/2015/10/21/chartex" xmlns:mc="http://schemas.openxmlformats.org/markup-compatibility/2006" xmlns:o="urn:schemas-microsoft-com:office:office" xmlns:r="http://schemas.openxmlformats.org/officeDocument/2006/relationships" xmlns:m="http://schemas.openxmlformats.org/officeDocument/2006/math" xmlns:v="urn:schemas-microsoft-com:vml" xmlns:wp14="http://schemas.microsoft.com/office/word/2010/wordprocessingDrawing" xmlns:wp="http://schemas.openxmlformats.org/drawingml/2006/wordprocessingDrawing" xmlns:w10="urn:schemas-microsoft-com:office:word" xmlns:w="http://schemas.openxmlformats.org/wordprocessingml/2006/main" xmlns:w14="http://schemas.microsoft.com/office/word/2010/wordml" xmlns:w15="http://schemas.microsoft.com/office/word/2012/wordml" xmlns:w16se="http://schemas.microsoft.com/office/word/2015/wordml/symex" xmlns:wpg="http://schemas.microsoft.com/office/word/2010/wordprocessingGroup" xmlns:wpi="http://schemas.microsoft.com/office/word/2010/wordprocessingInk" xmlns:wne="http://schemas.microsoft.com/office/word/2006/wordml" xmlns:wps="http://schemas.microsoft.com/office/word/2010/wordprocessingShape" mc:Ignorable="w14 w15 w16se wp14">
   <w:endnote w:type="separator" w:id="-1">
     <w:p>
       <w:pPr>
@@ -9645,7 +9568,7 @@
 </file>
 
 <file path=word/footer1.xml><?xml version="1.0" encoding="utf-8"?>
-<w:ftr xmlns:wpc="http://schemas.microsoft.com/office/word/2010/wordprocessingCanvas" xmlns:cx="http://schemas.microsoft.com/office/drawing/2014/chartex" xmlns:cx1="http://schemas.microsoft.com/office/drawing/2015/9/8/chartex" xmlns:cx2="http://schemas.microsoft.com/office/drawing/2015/10/21/chartex" xmlns:cx3="http://schemas.microsoft.com/office/drawing/2016/5/9/chartex" xmlns:cx4="http://schemas.microsoft.com/office/drawing/2016/5/10/chartex" xmlns:cx5="http://schemas.microsoft.com/office/drawing/2016/5/11/chartex" xmlns:mc="http://schemas.openxmlformats.org/markup-compatibility/2006" xmlns:o="urn:schemas-microsoft-com:office:office" xmlns:r="http://schemas.openxmlformats.org/officeDocument/2006/relationships" xmlns:m="http://schemas.openxmlformats.org/officeDocument/2006/math" xmlns:v="urn:schemas-microsoft-com:vml" xmlns:wp14="http://schemas.microsoft.com/office/word/2010/wordprocessingDrawing" xmlns:wp="http://schemas.openxmlformats.org/drawingml/2006/wordprocessingDrawing" xmlns:w10="urn:schemas-microsoft-com:office:word" xmlns:w="http://schemas.openxmlformats.org/wordprocessingml/2006/main" xmlns:w14="http://schemas.microsoft.com/office/word/2010/wordml" xmlns:w15="http://schemas.microsoft.com/office/word/2012/wordml" xmlns:w16se="http://schemas.microsoft.com/office/word/2015/wordml/symex" xmlns:wpg="http://schemas.microsoft.com/office/word/2010/wordprocessingGroup" xmlns:wpi="http://schemas.microsoft.com/office/word/2010/wordprocessingInk" xmlns:wne="http://schemas.microsoft.com/office/word/2006/wordml" xmlns:wps="http://schemas.microsoft.com/office/word/2010/wordprocessingShape" mc:Ignorable="w14 w15 w16se wp14">
+<w:ftr xmlns:wpc="http://schemas.microsoft.com/office/word/2010/wordprocessingCanvas" xmlns:cx="http://schemas.microsoft.com/office/drawing/2014/chartex" xmlns:cx1="http://schemas.microsoft.com/office/drawing/2015/9/8/chartex" xmlns:cx2="http://schemas.microsoft.com/office/drawing/2015/10/21/chartex" xmlns:mc="http://schemas.openxmlformats.org/markup-compatibility/2006" xmlns:o="urn:schemas-microsoft-com:office:office" xmlns:r="http://schemas.openxmlformats.org/officeDocument/2006/relationships" xmlns:m="http://schemas.openxmlformats.org/officeDocument/2006/math" xmlns:v="urn:schemas-microsoft-com:vml" xmlns:wp14="http://schemas.microsoft.com/office/word/2010/wordprocessingDrawing" xmlns:wp="http://schemas.openxmlformats.org/drawingml/2006/wordprocessingDrawing" xmlns:w10="urn:schemas-microsoft-com:office:word" xmlns:w="http://schemas.openxmlformats.org/wordprocessingml/2006/main" xmlns:w14="http://schemas.microsoft.com/office/word/2010/wordml" xmlns:w15="http://schemas.microsoft.com/office/word/2012/wordml" xmlns:w16se="http://schemas.microsoft.com/office/word/2015/wordml/symex" xmlns:wpg="http://schemas.microsoft.com/office/word/2010/wordprocessingGroup" xmlns:wpi="http://schemas.microsoft.com/office/word/2010/wordprocessingInk" xmlns:wne="http://schemas.microsoft.com/office/word/2006/wordml" xmlns:wps="http://schemas.microsoft.com/office/word/2010/wordprocessingShape" mc:Ignorable="w14 w15 w16se wp14">
   <w:p>
     <w:pPr>
       <w:pStyle w:val="Fuzeile"/>
@@ -9655,7 +9578,7 @@
 </file>
 
 <file path=word/footer2.xml><?xml version="1.0" encoding="utf-8"?>
-<w:ftr xmlns:wpc="http://schemas.microsoft.com/office/word/2010/wordprocessingCanvas" xmlns:cx="http://schemas.microsoft.com/office/drawing/2014/chartex" xmlns:cx1="http://schemas.microsoft.com/office/drawing/2015/9/8/chartex" xmlns:cx2="http://schemas.microsoft.com/office/drawing/2015/10/21/chartex" xmlns:cx3="http://schemas.microsoft.com/office/drawing/2016/5/9/chartex" xmlns:cx4="http://schemas.microsoft.com/office/drawing/2016/5/10/chartex" xmlns:cx5="http://schemas.microsoft.com/office/drawing/2016/5/11/chartex" xmlns:mc="http://schemas.openxmlformats.org/markup-compatibility/2006" xmlns:o="urn:schemas-microsoft-com:office:office" xmlns:r="http://schemas.openxmlformats.org/officeDocument/2006/relationships" xmlns:m="http://schemas.openxmlformats.org/officeDocument/2006/math" xmlns:v="urn:schemas-microsoft-com:vml" xmlns:wp14="http://schemas.microsoft.com/office/word/2010/wordprocessingDrawing" xmlns:wp="http://schemas.openxmlformats.org/drawingml/2006/wordprocessingDrawing" xmlns:w10="urn:schemas-microsoft-com:office:word" xmlns:w="http://schemas.openxmlformats.org/wordprocessingml/2006/main" xmlns:w14="http://schemas.microsoft.com/office/word/2010/wordml" xmlns:w15="http://schemas.microsoft.com/office/word/2012/wordml" xmlns:w16se="http://schemas.microsoft.com/office/word/2015/wordml/symex" xmlns:wpg="http://schemas.microsoft.com/office/word/2010/wordprocessingGroup" xmlns:wpi="http://schemas.microsoft.com/office/word/2010/wordprocessingInk" xmlns:wne="http://schemas.microsoft.com/office/word/2006/wordml" xmlns:wps="http://schemas.microsoft.com/office/word/2010/wordprocessingShape" mc:Ignorable="w14 w15 w16se wp14">
+<w:ftr xmlns:wpc="http://schemas.microsoft.com/office/word/2010/wordprocessingCanvas" xmlns:cx="http://schemas.microsoft.com/office/drawing/2014/chartex" xmlns:cx1="http://schemas.microsoft.com/office/drawing/2015/9/8/chartex" xmlns:cx2="http://schemas.microsoft.com/office/drawing/2015/10/21/chartex" xmlns:mc="http://schemas.openxmlformats.org/markup-compatibility/2006" xmlns:o="urn:schemas-microsoft-com:office:office" xmlns:r="http://schemas.openxmlformats.org/officeDocument/2006/relationships" xmlns:m="http://schemas.openxmlformats.org/officeDocument/2006/math" xmlns:v="urn:schemas-microsoft-com:vml" xmlns:wp14="http://schemas.microsoft.com/office/word/2010/wordprocessingDrawing" xmlns:wp="http://schemas.openxmlformats.org/drawingml/2006/wordprocessingDrawing" xmlns:w10="urn:schemas-microsoft-com:office:word" xmlns:w="http://schemas.openxmlformats.org/wordprocessingml/2006/main" xmlns:w14="http://schemas.microsoft.com/office/word/2010/wordml" xmlns:w15="http://schemas.microsoft.com/office/word/2012/wordml" xmlns:w16se="http://schemas.microsoft.com/office/word/2015/wordml/symex" xmlns:wpg="http://schemas.microsoft.com/office/word/2010/wordprocessingGroup" xmlns:wpi="http://schemas.microsoft.com/office/word/2010/wordprocessingInk" xmlns:wne="http://schemas.microsoft.com/office/word/2006/wordml" xmlns:wps="http://schemas.microsoft.com/office/word/2010/wordprocessingShape" mc:Ignorable="w14 w15 w16se wp14">
   <w:sdt>
     <w:sdtPr>
       <w:id w:val="-1032263192"/>
@@ -9708,7 +9631,7 @@
             <w:rFonts w:ascii="Times New Roman" w:hAnsi="Times New Roman" w:cs="Times New Roman"/>
             <w:noProof/>
           </w:rPr>
-          <w:t>12</w:t>
+          <w:t>13</w:t>
         </w:r>
         <w:r>
           <w:rPr>
@@ -9750,7 +9673,7 @@
             <w:rFonts w:ascii="Times New Roman" w:hAnsi="Times New Roman" w:cs="Times New Roman"/>
             <w:noProof/>
           </w:rPr>
-          <w:t>12</w:t>
+          <w:t>13</w:t>
         </w:r>
         <w:r>
           <w:rPr>
@@ -9809,7 +9732,7 @@
 </file>
 
 <file path=word/footer3.xml><?xml version="1.0" encoding="utf-8"?>
-<w:ftr xmlns:wpc="http://schemas.microsoft.com/office/word/2010/wordprocessingCanvas" xmlns:cx="http://schemas.microsoft.com/office/drawing/2014/chartex" xmlns:cx1="http://schemas.microsoft.com/office/drawing/2015/9/8/chartex" xmlns:cx2="http://schemas.microsoft.com/office/drawing/2015/10/21/chartex" xmlns:cx3="http://schemas.microsoft.com/office/drawing/2016/5/9/chartex" xmlns:cx4="http://schemas.microsoft.com/office/drawing/2016/5/10/chartex" xmlns:cx5="http://schemas.microsoft.com/office/drawing/2016/5/11/chartex" xmlns:mc="http://schemas.openxmlformats.org/markup-compatibility/2006" xmlns:o="urn:schemas-microsoft-com:office:office" xmlns:r="http://schemas.openxmlformats.org/officeDocument/2006/relationships" xmlns:m="http://schemas.openxmlformats.org/officeDocument/2006/math" xmlns:v="urn:schemas-microsoft-com:vml" xmlns:wp14="http://schemas.microsoft.com/office/word/2010/wordprocessingDrawing" xmlns:wp="http://schemas.openxmlformats.org/drawingml/2006/wordprocessingDrawing" xmlns:w10="urn:schemas-microsoft-com:office:word" xmlns:w="http://schemas.openxmlformats.org/wordprocessingml/2006/main" xmlns:w14="http://schemas.microsoft.com/office/word/2010/wordml" xmlns:w15="http://schemas.microsoft.com/office/word/2012/wordml" xmlns:w16se="http://schemas.microsoft.com/office/word/2015/wordml/symex" xmlns:wpg="http://schemas.microsoft.com/office/word/2010/wordprocessingGroup" xmlns:wpi="http://schemas.microsoft.com/office/word/2010/wordprocessingInk" xmlns:wne="http://schemas.microsoft.com/office/word/2006/wordml" xmlns:wps="http://schemas.microsoft.com/office/word/2010/wordprocessingShape" mc:Ignorable="w14 w15 w16se wp14">
+<w:ftr xmlns:wpc="http://schemas.microsoft.com/office/word/2010/wordprocessingCanvas" xmlns:cx="http://schemas.microsoft.com/office/drawing/2014/chartex" xmlns:cx1="http://schemas.microsoft.com/office/drawing/2015/9/8/chartex" xmlns:cx2="http://schemas.microsoft.com/office/drawing/2015/10/21/chartex" xmlns:mc="http://schemas.openxmlformats.org/markup-compatibility/2006" xmlns:o="urn:schemas-microsoft-com:office:office" xmlns:r="http://schemas.openxmlformats.org/officeDocument/2006/relationships" xmlns:m="http://schemas.openxmlformats.org/officeDocument/2006/math" xmlns:v="urn:schemas-microsoft-com:vml" xmlns:wp14="http://schemas.microsoft.com/office/word/2010/wordprocessingDrawing" xmlns:wp="http://schemas.openxmlformats.org/drawingml/2006/wordprocessingDrawing" xmlns:w10="urn:schemas-microsoft-com:office:word" xmlns:w="http://schemas.openxmlformats.org/wordprocessingml/2006/main" xmlns:w14="http://schemas.microsoft.com/office/word/2010/wordml" xmlns:w15="http://schemas.microsoft.com/office/word/2012/wordml" xmlns:w16se="http://schemas.microsoft.com/office/word/2015/wordml/symex" xmlns:wpg="http://schemas.microsoft.com/office/word/2010/wordprocessingGroup" xmlns:wpi="http://schemas.microsoft.com/office/word/2010/wordprocessingInk" xmlns:wne="http://schemas.microsoft.com/office/word/2006/wordml" xmlns:wps="http://schemas.microsoft.com/office/word/2010/wordprocessingShape" mc:Ignorable="w14 w15 w16se wp14">
   <w:p>
     <w:pPr>
       <w:pStyle w:val="Fuzeile"/>
@@ -9819,7 +9742,7 @@
 </file>
 
 <file path=word/footnotes.xml><?xml version="1.0" encoding="utf-8"?>
-<w:footnotes xmlns:wpc="http://schemas.microsoft.com/office/word/2010/wordprocessingCanvas" xmlns:cx="http://schemas.microsoft.com/office/drawing/2014/chartex" xmlns:cx1="http://schemas.microsoft.com/office/drawing/2015/9/8/chartex" xmlns:cx2="http://schemas.microsoft.com/office/drawing/2015/10/21/chartex" xmlns:cx3="http://schemas.microsoft.com/office/drawing/2016/5/9/chartex" xmlns:cx4="http://schemas.microsoft.com/office/drawing/2016/5/10/chartex" xmlns:cx5="http://schemas.microsoft.com/office/drawing/2016/5/11/chartex" xmlns:mc="http://schemas.openxmlformats.org/markup-compatibility/2006" xmlns:o="urn:schemas-microsoft-com:office:office" xmlns:r="http://schemas.openxmlformats.org/officeDocument/2006/relationships" xmlns:m="http://schemas.openxmlformats.org/officeDocument/2006/math" xmlns:v="urn:schemas-microsoft-com:vml" xmlns:wp14="http://schemas.microsoft.com/office/word/2010/wordprocessingDrawing" xmlns:wp="http://schemas.openxmlformats.org/drawingml/2006/wordprocessingDrawing" xmlns:w10="urn:schemas-microsoft-com:office:word" xmlns:w="http://schemas.openxmlformats.org/wordprocessingml/2006/main" xmlns:w14="http://schemas.microsoft.com/office/word/2010/wordml" xmlns:w15="http://schemas.microsoft.com/office/word/2012/wordml" xmlns:w16se="http://schemas.microsoft.com/office/word/2015/wordml/symex" xmlns:wpg="http://schemas.microsoft.com/office/word/2010/wordprocessingGroup" xmlns:wpi="http://schemas.microsoft.com/office/word/2010/wordprocessingInk" xmlns:wne="http://schemas.microsoft.com/office/word/2006/wordml" xmlns:wps="http://schemas.microsoft.com/office/word/2010/wordprocessingShape" mc:Ignorable="w14 w15 w16se wp14">
+<w:footnotes xmlns:wpc="http://schemas.microsoft.com/office/word/2010/wordprocessingCanvas" xmlns:cx="http://schemas.microsoft.com/office/drawing/2014/chartex" xmlns:cx1="http://schemas.microsoft.com/office/drawing/2015/9/8/chartex" xmlns:cx2="http://schemas.microsoft.com/office/drawing/2015/10/21/chartex" xmlns:mc="http://schemas.openxmlformats.org/markup-compatibility/2006" xmlns:o="urn:schemas-microsoft-com:office:office" xmlns:r="http://schemas.openxmlformats.org/officeDocument/2006/relationships" xmlns:m="http://schemas.openxmlformats.org/officeDocument/2006/math" xmlns:v="urn:schemas-microsoft-com:vml" xmlns:wp14="http://schemas.microsoft.com/office/word/2010/wordprocessingDrawing" xmlns:wp="http://schemas.openxmlformats.org/drawingml/2006/wordprocessingDrawing" xmlns:w10="urn:schemas-microsoft-com:office:word" xmlns:w="http://schemas.openxmlformats.org/wordprocessingml/2006/main" xmlns:w14="http://schemas.microsoft.com/office/word/2010/wordml" xmlns:w15="http://schemas.microsoft.com/office/word/2012/wordml" xmlns:w16se="http://schemas.microsoft.com/office/word/2015/wordml/symex" xmlns:wpg="http://schemas.microsoft.com/office/word/2010/wordprocessingGroup" xmlns:wpi="http://schemas.microsoft.com/office/word/2010/wordprocessingInk" xmlns:wne="http://schemas.microsoft.com/office/word/2006/wordml" xmlns:wps="http://schemas.microsoft.com/office/word/2010/wordprocessingShape" mc:Ignorable="w14 w15 w16se wp14">
   <w:footnote w:type="separator" w:id="-1">
     <w:p>
       <w:pPr>
@@ -9844,7 +9767,7 @@
 </file>
 
 <file path=word/header1.xml><?xml version="1.0" encoding="utf-8"?>
-<w:hdr xmlns:wpc="http://schemas.microsoft.com/office/word/2010/wordprocessingCanvas" xmlns:cx="http://schemas.microsoft.com/office/drawing/2014/chartex" xmlns:cx1="http://schemas.microsoft.com/office/drawing/2015/9/8/chartex" xmlns:cx2="http://schemas.microsoft.com/office/drawing/2015/10/21/chartex" xmlns:cx3="http://schemas.microsoft.com/office/drawing/2016/5/9/chartex" xmlns:cx4="http://schemas.microsoft.com/office/drawing/2016/5/10/chartex" xmlns:cx5="http://schemas.microsoft.com/office/drawing/2016/5/11/chartex" xmlns:mc="http://schemas.openxmlformats.org/markup-compatibility/2006" xmlns:o="urn:schemas-microsoft-com:office:office" xmlns:r="http://schemas.openxmlformats.org/officeDocument/2006/relationships" xmlns:m="http://schemas.openxmlformats.org/officeDocument/2006/math" xmlns:v="urn:schemas-microsoft-com:vml" xmlns:wp14="http://schemas.microsoft.com/office/word/2010/wordprocessingDrawing" xmlns:wp="http://schemas.openxmlformats.org/drawingml/2006/wordprocessingDrawing" xmlns:w10="urn:schemas-microsoft-com:office:word" xmlns:w="http://schemas.openxmlformats.org/wordprocessingml/2006/main" xmlns:w14="http://schemas.microsoft.com/office/word/2010/wordml" xmlns:w15="http://schemas.microsoft.com/office/word/2012/wordml" xmlns:w16se="http://schemas.microsoft.com/office/word/2015/wordml/symex" xmlns:wpg="http://schemas.microsoft.com/office/word/2010/wordprocessingGroup" xmlns:wpi="http://schemas.microsoft.com/office/word/2010/wordprocessingInk" xmlns:wne="http://schemas.microsoft.com/office/word/2006/wordml" xmlns:wps="http://schemas.microsoft.com/office/word/2010/wordprocessingShape" mc:Ignorable="w14 w15 w16se wp14">
+<w:hdr xmlns:wpc="http://schemas.microsoft.com/office/word/2010/wordprocessingCanvas" xmlns:cx="http://schemas.microsoft.com/office/drawing/2014/chartex" xmlns:cx1="http://schemas.microsoft.com/office/drawing/2015/9/8/chartex" xmlns:cx2="http://schemas.microsoft.com/office/drawing/2015/10/21/chartex" xmlns:mc="http://schemas.openxmlformats.org/markup-compatibility/2006" xmlns:o="urn:schemas-microsoft-com:office:office" xmlns:r="http://schemas.openxmlformats.org/officeDocument/2006/relationships" xmlns:m="http://schemas.openxmlformats.org/officeDocument/2006/math" xmlns:v="urn:schemas-microsoft-com:vml" xmlns:wp14="http://schemas.microsoft.com/office/word/2010/wordprocessingDrawing" xmlns:wp="http://schemas.openxmlformats.org/drawingml/2006/wordprocessingDrawing" xmlns:w10="urn:schemas-microsoft-com:office:word" xmlns:w="http://schemas.openxmlformats.org/wordprocessingml/2006/main" xmlns:w14="http://schemas.microsoft.com/office/word/2010/wordml" xmlns:w15="http://schemas.microsoft.com/office/word/2012/wordml" xmlns:w16se="http://schemas.microsoft.com/office/word/2015/wordml/symex" xmlns:wpg="http://schemas.microsoft.com/office/word/2010/wordprocessingGroup" xmlns:wpi="http://schemas.microsoft.com/office/word/2010/wordprocessingInk" xmlns:wne="http://schemas.microsoft.com/office/word/2006/wordml" xmlns:wps="http://schemas.microsoft.com/office/word/2010/wordprocessingShape" mc:Ignorable="w14 w15 w16se wp14">
   <w:p>
     <w:pPr>
       <w:pStyle w:val="Kopfzeile"/>
@@ -9854,7 +9777,7 @@
 </file>
 
 <file path=word/header2.xml><?xml version="1.0" encoding="utf-8"?>
-<w:hdr xmlns:wpc="http://schemas.microsoft.com/office/word/2010/wordprocessingCanvas" xmlns:cx="http://schemas.microsoft.com/office/drawing/2014/chartex" xmlns:cx1="http://schemas.microsoft.com/office/drawing/2015/9/8/chartex" xmlns:cx2="http://schemas.microsoft.com/office/drawing/2015/10/21/chartex" xmlns:cx3="http://schemas.microsoft.com/office/drawing/2016/5/9/chartex" xmlns:cx4="http://schemas.microsoft.com/office/drawing/2016/5/10/chartex" xmlns:cx5="http://schemas.microsoft.com/office/drawing/2016/5/11/chartex" xmlns:mc="http://schemas.openxmlformats.org/markup-compatibility/2006" xmlns:o="urn:schemas-microsoft-com:office:office" xmlns:r="http://schemas.openxmlformats.org/officeDocument/2006/relationships" xmlns:m="http://schemas.openxmlformats.org/officeDocument/2006/math" xmlns:v="urn:schemas-microsoft-com:vml" xmlns:wp14="http://schemas.microsoft.com/office/word/2010/wordprocessingDrawing" xmlns:wp="http://schemas.openxmlformats.org/drawingml/2006/wordprocessingDrawing" xmlns:w10="urn:schemas-microsoft-com:office:word" xmlns:w="http://schemas.openxmlformats.org/wordprocessingml/2006/main" xmlns:w14="http://schemas.microsoft.com/office/word/2010/wordml" xmlns:w15="http://schemas.microsoft.com/office/word/2012/wordml" xmlns:w16se="http://schemas.microsoft.com/office/word/2015/wordml/symex" xmlns:wpg="http://schemas.microsoft.com/office/word/2010/wordprocessingGroup" xmlns:wpi="http://schemas.microsoft.com/office/word/2010/wordprocessingInk" xmlns:wne="http://schemas.microsoft.com/office/word/2006/wordml" xmlns:wps="http://schemas.microsoft.com/office/word/2010/wordprocessingShape" mc:Ignorable="w14 w15 w16se wp14">
+<w:hdr xmlns:wpc="http://schemas.microsoft.com/office/word/2010/wordprocessingCanvas" xmlns:cx="http://schemas.microsoft.com/office/drawing/2014/chartex" xmlns:cx1="http://schemas.microsoft.com/office/drawing/2015/9/8/chartex" xmlns:cx2="http://schemas.microsoft.com/office/drawing/2015/10/21/chartex" xmlns:mc="http://schemas.openxmlformats.org/markup-compatibility/2006" xmlns:o="urn:schemas-microsoft-com:office:office" xmlns:r="http://schemas.openxmlformats.org/officeDocument/2006/relationships" xmlns:m="http://schemas.openxmlformats.org/officeDocument/2006/math" xmlns:v="urn:schemas-microsoft-com:vml" xmlns:wp14="http://schemas.microsoft.com/office/word/2010/wordprocessingDrawing" xmlns:wp="http://schemas.openxmlformats.org/drawingml/2006/wordprocessingDrawing" xmlns:w10="urn:schemas-microsoft-com:office:word" xmlns:w="http://schemas.openxmlformats.org/wordprocessingml/2006/main" xmlns:w14="http://schemas.microsoft.com/office/word/2010/wordml" xmlns:w15="http://schemas.microsoft.com/office/word/2012/wordml" xmlns:w16se="http://schemas.microsoft.com/office/word/2015/wordml/symex" xmlns:wpg="http://schemas.microsoft.com/office/word/2010/wordprocessingGroup" xmlns:wpi="http://schemas.microsoft.com/office/word/2010/wordprocessingInk" xmlns:wne="http://schemas.microsoft.com/office/word/2006/wordml" xmlns:wps="http://schemas.microsoft.com/office/word/2010/wordprocessingShape" mc:Ignorable="w14 w15 w16se wp14">
   <w:p>
     <w:pPr>
       <w:pStyle w:val="Kopfzeile"/>
@@ -9879,7 +9802,7 @@
 </file>
 
 <file path=word/header3.xml><?xml version="1.0" encoding="utf-8"?>
-<w:hdr xmlns:wpc="http://schemas.microsoft.com/office/word/2010/wordprocessingCanvas" xmlns:cx="http://schemas.microsoft.com/office/drawing/2014/chartex" xmlns:cx1="http://schemas.microsoft.com/office/drawing/2015/9/8/chartex" xmlns:cx2="http://schemas.microsoft.com/office/drawing/2015/10/21/chartex" xmlns:cx3="http://schemas.microsoft.com/office/drawing/2016/5/9/chartex" xmlns:cx4="http://schemas.microsoft.com/office/drawing/2016/5/10/chartex" xmlns:cx5="http://schemas.microsoft.com/office/drawing/2016/5/11/chartex" xmlns:mc="http://schemas.openxmlformats.org/markup-compatibility/2006" xmlns:o="urn:schemas-microsoft-com:office:office" xmlns:r="http://schemas.openxmlformats.org/officeDocument/2006/relationships" xmlns:m="http://schemas.openxmlformats.org/officeDocument/2006/math" xmlns:v="urn:schemas-microsoft-com:vml" xmlns:wp14="http://schemas.microsoft.com/office/word/2010/wordprocessingDrawing" xmlns:wp="http://schemas.openxmlformats.org/drawingml/2006/wordprocessingDrawing" xmlns:w10="urn:schemas-microsoft-com:office:word" xmlns:w="http://schemas.openxmlformats.org/wordprocessingml/2006/main" xmlns:w14="http://schemas.microsoft.com/office/word/2010/wordml" xmlns:w15="http://schemas.microsoft.com/office/word/2012/wordml" xmlns:w16se="http://schemas.microsoft.com/office/word/2015/wordml/symex" xmlns:wpg="http://schemas.microsoft.com/office/word/2010/wordprocessingGroup" xmlns:wpi="http://schemas.microsoft.com/office/word/2010/wordprocessingInk" xmlns:wne="http://schemas.microsoft.com/office/word/2006/wordml" xmlns:wps="http://schemas.microsoft.com/office/word/2010/wordprocessingShape" mc:Ignorable="w14 w15 w16se wp14">
+<w:hdr xmlns:wpc="http://schemas.microsoft.com/office/word/2010/wordprocessingCanvas" xmlns:cx="http://schemas.microsoft.com/office/drawing/2014/chartex" xmlns:cx1="http://schemas.microsoft.com/office/drawing/2015/9/8/chartex" xmlns:cx2="http://schemas.microsoft.com/office/drawing/2015/10/21/chartex" xmlns:mc="http://schemas.openxmlformats.org/markup-compatibility/2006" xmlns:o="urn:schemas-microsoft-com:office:office" xmlns:r="http://schemas.openxmlformats.org/officeDocument/2006/relationships" xmlns:m="http://schemas.openxmlformats.org/officeDocument/2006/math" xmlns:v="urn:schemas-microsoft-com:vml" xmlns:wp14="http://schemas.microsoft.com/office/word/2010/wordprocessingDrawing" xmlns:wp="http://schemas.openxmlformats.org/drawingml/2006/wordprocessingDrawing" xmlns:w10="urn:schemas-microsoft-com:office:word" xmlns:w="http://schemas.openxmlformats.org/wordprocessingml/2006/main" xmlns:w14="http://schemas.microsoft.com/office/word/2010/wordml" xmlns:w15="http://schemas.microsoft.com/office/word/2012/wordml" xmlns:w16se="http://schemas.microsoft.com/office/word/2015/wordml/symex" xmlns:wpg="http://schemas.microsoft.com/office/word/2010/wordprocessingGroup" xmlns:wpi="http://schemas.microsoft.com/office/word/2010/wordprocessingInk" xmlns:wne="http://schemas.microsoft.com/office/word/2006/wordml" xmlns:wps="http://schemas.microsoft.com/office/word/2010/wordprocessingShape" mc:Ignorable="w14 w15 w16se wp14">
   <w:p>
     <w:pPr>
       <w:pStyle w:val="Kopfzeile"/>
@@ -9889,7 +9812,7 @@
 </file>
 
 <file path=word/numbering.xml><?xml version="1.0" encoding="utf-8"?>
-<w:numbering xmlns:wpc="http://schemas.microsoft.com/office/word/2010/wordprocessingCanvas" xmlns:cx="http://schemas.microsoft.com/office/drawing/2014/chartex" xmlns:cx1="http://schemas.microsoft.com/office/drawing/2015/9/8/chartex" xmlns:cx2="http://schemas.microsoft.com/office/drawing/2015/10/21/chartex" xmlns:cx3="http://schemas.microsoft.com/office/drawing/2016/5/9/chartex" xmlns:cx4="http://schemas.microsoft.com/office/drawing/2016/5/10/chartex" xmlns:cx5="http://schemas.microsoft.com/office/drawing/2016/5/11/chartex" xmlns:mc="http://schemas.openxmlformats.org/markup-compatibility/2006" xmlns:o="urn:schemas-microsoft-com:office:office" xmlns:r="http://schemas.openxmlformats.org/officeDocument/2006/relationships" xmlns:m="http://schemas.openxmlformats.org/officeDocument/2006/math" xmlns:v="urn:schemas-microsoft-com:vml" xmlns:wp14="http://schemas.microsoft.com/office/word/2010/wordprocessingDrawing" xmlns:wp="http://schemas.openxmlformats.org/drawingml/2006/wordprocessingDrawing" xmlns:w10="urn:schemas-microsoft-com:office:word" xmlns:w="http://schemas.openxmlformats.org/wordprocessingml/2006/main" xmlns:w14="http://schemas.microsoft.com/office/word/2010/wordml" xmlns:w15="http://schemas.microsoft.com/office/word/2012/wordml" xmlns:w16se="http://schemas.microsoft.com/office/word/2015/wordml/symex" xmlns:wpg="http://schemas.microsoft.com/office/word/2010/wordprocessingGroup" xmlns:wpi="http://schemas.microsoft.com/office/word/2010/wordprocessingInk" xmlns:wne="http://schemas.microsoft.com/office/word/2006/wordml" xmlns:wps="http://schemas.microsoft.com/office/word/2010/wordprocessingShape" mc:Ignorable="w14 w15 w16se wp14">
+<w:numbering xmlns:wpc="http://schemas.microsoft.com/office/word/2010/wordprocessingCanvas" xmlns:cx="http://schemas.microsoft.com/office/drawing/2014/chartex" xmlns:cx1="http://schemas.microsoft.com/office/drawing/2015/9/8/chartex" xmlns:cx2="http://schemas.microsoft.com/office/drawing/2015/10/21/chartex" xmlns:mc="http://schemas.openxmlformats.org/markup-compatibility/2006" xmlns:o="urn:schemas-microsoft-com:office:office" xmlns:r="http://schemas.openxmlformats.org/officeDocument/2006/relationships" xmlns:m="http://schemas.openxmlformats.org/officeDocument/2006/math" xmlns:v="urn:schemas-microsoft-com:vml" xmlns:wp14="http://schemas.microsoft.com/office/word/2010/wordprocessingDrawing" xmlns:wp="http://schemas.openxmlformats.org/drawingml/2006/wordprocessingDrawing" xmlns:w10="urn:schemas-microsoft-com:office:word" xmlns:w="http://schemas.openxmlformats.org/wordprocessingml/2006/main" xmlns:w14="http://schemas.microsoft.com/office/word/2010/wordml" xmlns:w15="http://schemas.microsoft.com/office/word/2012/wordml" xmlns:w16se="http://schemas.microsoft.com/office/word/2015/wordml/symex" xmlns:wpg="http://schemas.microsoft.com/office/word/2010/wordprocessingGroup" xmlns:wpi="http://schemas.microsoft.com/office/word/2010/wordprocessingInk" xmlns:wne="http://schemas.microsoft.com/office/word/2006/wordml" xmlns:wps="http://schemas.microsoft.com/office/word/2010/wordprocessingShape" mc:Ignorable="w14 w15 w16se wp14">
   <w:abstractNum w:abstractNumId="0" w15:restartNumberingAfterBreak="0">
     <w:nsid w:val="00000001"/>
     <w:multiLevelType w:val="hybridMultilevel"/>
@@ -12724,7 +12647,7 @@
       </w:pPr>
     </w:pPrDefault>
   </w:docDefaults>
-  <w:latentStyles w:defLockedState="0" w:defUIPriority="99" w:defSemiHidden="0" w:defUnhideWhenUsed="0" w:defQFormat="0" w:count="374">
+  <w:latentStyles w:defLockedState="0" w:defUIPriority="99" w:defSemiHidden="0" w:defUnhideWhenUsed="0" w:defQFormat="0" w:count="372">
     <w:lsdException w:name="Normal" w:uiPriority="0" w:qFormat="1"/>
     <w:lsdException w:name="heading 1" w:uiPriority="9" w:qFormat="1"/>
     <w:lsdException w:name="heading 2" w:semiHidden="1" w:uiPriority="9" w:unhideWhenUsed="1" w:qFormat="1"/>
@@ -13088,8 +13011,6 @@
     <w:lsdException w:name="List Table 6 Colorful Accent 6" w:uiPriority="51"/>
     <w:lsdException w:name="List Table 7 Colorful Accent 6" w:uiPriority="52"/>
     <w:lsdException w:name="Mention" w:semiHidden="1" w:unhideWhenUsed="1"/>
-    <w:lsdException w:name="Smart Hyperlink" w:semiHidden="1" w:unhideWhenUsed="1"/>
-    <w:lsdException w:name="Hashtag" w:semiHidden="1" w:unhideWhenUsed="1"/>
   </w:latentStyles>
   <w:style w:type="paragraph" w:default="1" w:styleId="Standard">
     <w:name w:val="Normal"/>
@@ -14350,7 +14271,7 @@
 </file>
 
 <file path=customXml/itemProps1.xml><?xml version="1.0" encoding="utf-8"?>
-<ds:datastoreItem xmlns:ds="http://schemas.openxmlformats.org/officeDocument/2006/customXml" ds:itemID="{77EAD89E-8178-44AE-A16B-93B9B274B66F}">
+<ds:datastoreItem xmlns:ds="http://schemas.openxmlformats.org/officeDocument/2006/customXml" ds:itemID="{71B95160-ACE4-4FDB-B407-3DB2E35A7339}">
   <ds:schemaRefs>
     <ds:schemaRef ds:uri="http://schemas.openxmlformats.org/officeDocument/2006/bibliography"/>
   </ds:schemaRefs>

--- a/Abalone/BSCH Year 3 - Semester 1 2016 - HGP Projectv2.docx
+++ b/Abalone/BSCH Year 3 - Semester 1 2016 - HGP Projectv2.docx
@@ -828,7 +828,7 @@
               </wp:anchor>
             </w:drawing>
           </mc:Choice>
-          <mc:Fallback xmlns:cx5="http://schemas.microsoft.com/office/drawing/2016/5/11/chartex" xmlns:cx4="http://schemas.microsoft.com/office/drawing/2016/5/10/chartex" xmlns:cx3="http://schemas.microsoft.com/office/drawing/2016/5/9/chartex">
+          <mc:Fallback xmlns:cx3="http://schemas.microsoft.com/office/drawing/2016/5/9/chartex" xmlns:cx4="http://schemas.microsoft.com/office/drawing/2016/5/10/chartex" xmlns:cx5="http://schemas.microsoft.com/office/drawing/2016/5/11/chartex">
             <w:pict>
               <v:group w14:anchorId="3388FA70" id="Group 2" o:spid="_x0000_s1026" style="position:absolute;left:0;text-align:left;margin-left:-18pt;margin-top:19.4pt;width:117pt;height:57pt;z-index:251666432;mso-width-relative:margin;mso-height-relative:margin" coordorigin=",-3429" coordsize="14859,7239" o:gfxdata="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">
                 <v:shapetype id="_x0000_t202" coordsize="21600,21600" o:spt="202" path="m,l,21600r21600,l21600,xe">
@@ -935,7 +935,7 @@
               </wp:anchor>
             </w:drawing>
           </mc:Choice>
-          <mc:Fallback xmlns:cx5="http://schemas.microsoft.com/office/drawing/2016/5/11/chartex" xmlns:cx4="http://schemas.microsoft.com/office/drawing/2016/5/10/chartex" xmlns:cx3="http://schemas.microsoft.com/office/drawing/2016/5/9/chartex">
+          <mc:Fallback xmlns:cx3="http://schemas.microsoft.com/office/drawing/2016/5/9/chartex" xmlns:cx4="http://schemas.microsoft.com/office/drawing/2016/5/10/chartex" xmlns:cx5="http://schemas.microsoft.com/office/drawing/2016/5/11/chartex">
             <w:pict>
               <v:shape w14:anchorId="1F832883" id="Straight Arrow Connector 11" o:spid="_x0000_s1026" type="#_x0000_t32" style="position:absolute;margin-left:36pt;margin-top:208.4pt;width:54pt;height:0;z-index:251667456;visibility:visible;mso-wrap-style:square;mso-width-percent:0;mso-height-percent:0;mso-wrap-distance-left:9pt;mso-wrap-distance-top:0;mso-wrap-distance-right:9pt;mso-wrap-distance-bottom:0;mso-position-horizontal:absolute;mso-position-horizontal-relative:text;mso-position-vertical:absolute;mso-position-vertical-relative:text;mso-width-percent:0;mso-height-percent:0;mso-width-relative:margin;mso-height-relative:margin" o:gfxdata="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" strokecolor="black [3213]" strokeweight="5pt">
                 <v:stroke endarrow="open" joinstyle="miter"/>
@@ -1038,7 +1038,7 @@
               </wp:anchor>
             </w:drawing>
           </mc:Choice>
-          <mc:Fallback xmlns:cx5="http://schemas.microsoft.com/office/drawing/2016/5/11/chartex" xmlns:cx4="http://schemas.microsoft.com/office/drawing/2016/5/10/chartex" xmlns:cx3="http://schemas.microsoft.com/office/drawing/2016/5/9/chartex">
+          <mc:Fallback xmlns:cx3="http://schemas.microsoft.com/office/drawing/2016/5/9/chartex" xmlns:cx4="http://schemas.microsoft.com/office/drawing/2016/5/10/chartex" xmlns:cx5="http://schemas.microsoft.com/office/drawing/2016/5/11/chartex">
             <w:pict>
               <v:shape w14:anchorId="1CB568A4" id="Text Box 20" o:spid="_x0000_s1029" type="#_x0000_t202" style="position:absolute;left:0;text-align:left;margin-left:-9pt;margin-top:190.4pt;width:44.05pt;height:30pt;z-index:251683840;visibility:visible;mso-wrap-style:square;mso-width-percent:0;mso-height-percent:0;mso-wrap-distance-left:9pt;mso-wrap-distance-top:0;mso-wrap-distance-right:9pt;mso-wrap-distance-bottom:0;mso-position-horizontal:absolute;mso-position-horizontal-relative:text;mso-position-vertical:absolute;mso-position-vertical-relative:text;mso-width-percent:0;mso-height-percent:0;mso-width-relative:margin;mso-height-relative:margin;v-text-anchor:top" o:gfxdata="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" fillcolor="white [3201]" strokeweight="5pt">
                 <v:textbox>
@@ -1117,10 +1117,10 @@
                     </a:ln>
                     <a:extLst>
                       <a:ext uri="{53640926-AAD7-44d8-BBD7-CCE9431645EC}">
-                        <a14:shadowObscured xmlns:a14="http://schemas.microsoft.com/office/drawing/2010/main" xmlns:w="http://schemas.openxmlformats.org/wordprocessingml/2006/main" xmlns:w10="urn:schemas-microsoft-com:office:word" xmlns:v="urn:schemas-microsoft-com:vml" xmlns:o="urn:schemas-microsoft-com:office:office" xmlns:mv="urn:schemas-microsoft-com:mac:vml" xmlns:mo="http://schemas.microsoft.com/office/mac/office/2008/main" xmlns="" xmlns:cx5="http://schemas.microsoft.com/office/drawing/2016/5/11/chartex" xmlns:cx4="http://schemas.microsoft.com/office/drawing/2016/5/10/chartex" xmlns:cx3="http://schemas.microsoft.com/office/drawing/2016/5/9/chartex"/>
+                        <a14:shadowObscured xmlns:cx3="http://schemas.microsoft.com/office/drawing/2016/5/9/chartex" xmlns:cx4="http://schemas.microsoft.com/office/drawing/2016/5/10/chartex" xmlns:cx5="http://schemas.microsoft.com/office/drawing/2016/5/11/chartex" xmlns="" xmlns:mo="http://schemas.microsoft.com/office/mac/office/2008/main" xmlns:mv="urn:schemas-microsoft-com:mac:vml" xmlns:o="urn:schemas-microsoft-com:office:office" xmlns:v="urn:schemas-microsoft-com:vml" xmlns:w10="urn:schemas-microsoft-com:office:word" xmlns:w="http://schemas.openxmlformats.org/wordprocessingml/2006/main" xmlns:a14="http://schemas.microsoft.com/office/drawing/2010/main"/>
                       </a:ext>
                       <a:ext uri="{FAA26D3D-D897-4be2-8F04-BA451C77F1D7}">
-                        <ma14:placeholderFlag xmlns:ma14="http://schemas.microsoft.com/office/mac/drawingml/2011/main" xmlns:w="http://schemas.openxmlformats.org/wordprocessingml/2006/main" xmlns:w10="urn:schemas-microsoft-com:office:word" xmlns:v="urn:schemas-microsoft-com:vml" xmlns:o="urn:schemas-microsoft-com:office:office" xmlns:mv="urn:schemas-microsoft-com:mac:vml" xmlns:mo="http://schemas.microsoft.com/office/mac/office/2008/main" xmlns="" xmlns:cx5="http://schemas.microsoft.com/office/drawing/2016/5/11/chartex" xmlns:cx4="http://schemas.microsoft.com/office/drawing/2016/5/10/chartex" xmlns:cx3="http://schemas.microsoft.com/office/drawing/2016/5/9/chartex"/>
+                        <ma14:placeholderFlag xmlns:cx3="http://schemas.microsoft.com/office/drawing/2016/5/9/chartex" xmlns:cx4="http://schemas.microsoft.com/office/drawing/2016/5/10/chartex" xmlns:cx5="http://schemas.microsoft.com/office/drawing/2016/5/11/chartex" xmlns="" xmlns:mo="http://schemas.microsoft.com/office/mac/office/2008/main" xmlns:mv="urn:schemas-microsoft-com:mac:vml" xmlns:o="urn:schemas-microsoft-com:office:office" xmlns:v="urn:schemas-microsoft-com:vml" xmlns:w10="urn:schemas-microsoft-com:office:word" xmlns:w="http://schemas.openxmlformats.org/wordprocessingml/2006/main" xmlns:ma14="http://schemas.microsoft.com/office/mac/drawingml/2011/main"/>
                       </a:ext>
                     </a:extLst>
                   </pic:spPr>
@@ -1207,7 +1207,7 @@
                     </a:ln>
                     <a:extLst>
                       <a:ext uri="{FAA26D3D-D897-4be2-8F04-BA451C77F1D7}">
-                        <ma14:placeholderFlag xmlns:ma14="http://schemas.microsoft.com/office/mac/drawingml/2011/main" xmlns:w="http://schemas.openxmlformats.org/wordprocessingml/2006/main" xmlns:w10="urn:schemas-microsoft-com:office:word" xmlns:v="urn:schemas-microsoft-com:vml" xmlns:o="urn:schemas-microsoft-com:office:office" xmlns:mv="urn:schemas-microsoft-com:mac:vml" xmlns:mo="http://schemas.microsoft.com/office/mac/office/2008/main" xmlns="" xmlns:cx5="http://schemas.microsoft.com/office/drawing/2016/5/11/chartex" xmlns:cx4="http://schemas.microsoft.com/office/drawing/2016/5/10/chartex" xmlns:cx3="http://schemas.microsoft.com/office/drawing/2016/5/9/chartex"/>
+                        <ma14:placeholderFlag xmlns:cx3="http://schemas.microsoft.com/office/drawing/2016/5/9/chartex" xmlns:cx4="http://schemas.microsoft.com/office/drawing/2016/5/10/chartex" xmlns:cx5="http://schemas.microsoft.com/office/drawing/2016/5/11/chartex" xmlns="" xmlns:mo="http://schemas.microsoft.com/office/mac/office/2008/main" xmlns:mv="urn:schemas-microsoft-com:mac:vml" xmlns:o="urn:schemas-microsoft-com:office:office" xmlns:v="urn:schemas-microsoft-com:vml" xmlns:w10="urn:schemas-microsoft-com:office:word" xmlns:w="http://schemas.openxmlformats.org/wordprocessingml/2006/main" xmlns:ma14="http://schemas.microsoft.com/office/mac/drawingml/2011/main"/>
                       </a:ext>
                     </a:extLst>
                   </pic:spPr>
@@ -1376,7 +1376,7 @@
               </wp:anchor>
             </w:drawing>
           </mc:Choice>
-          <mc:Fallback xmlns:cx5="http://schemas.microsoft.com/office/drawing/2016/5/11/chartex" xmlns:cx4="http://schemas.microsoft.com/office/drawing/2016/5/10/chartex" xmlns:cx3="http://schemas.microsoft.com/office/drawing/2016/5/9/chartex">
+          <mc:Fallback xmlns:cx3="http://schemas.microsoft.com/office/drawing/2016/5/9/chartex" xmlns:cx4="http://schemas.microsoft.com/office/drawing/2016/5/10/chartex" xmlns:cx5="http://schemas.microsoft.com/office/drawing/2016/5/11/chartex">
             <w:pict>
               <v:group w14:anchorId="73D0F2CD" id="Group 12" o:spid="_x0000_s1030" style="position:absolute;left:0;text-align:left;margin-left:-18pt;margin-top:6.3pt;width:158.25pt;height:30pt;z-index:251691008;mso-width-relative:margin" coordsize="16668,3810" o:gfxdata="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">
                 <v:shape id="Text Box 7" o:spid="_x0000_s1031" type="#_x0000_t202" style="position:absolute;width:10427;height:3810;visibility:visible;mso-wrap-style:square;v-text-anchor:top" o:gfxdata="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" fillcolor="white [3201]" strokeweight="5pt">
@@ -1624,7 +1624,7 @@
               </wp:anchor>
             </w:drawing>
           </mc:Choice>
-          <mc:Fallback xmlns:cx5="http://schemas.microsoft.com/office/drawing/2016/5/11/chartex" xmlns:cx4="http://schemas.microsoft.com/office/drawing/2016/5/10/chartex" xmlns:cx3="http://schemas.microsoft.com/office/drawing/2016/5/9/chartex">
+          <mc:Fallback xmlns:cx3="http://schemas.microsoft.com/office/drawing/2016/5/9/chartex" xmlns:cx4="http://schemas.microsoft.com/office/drawing/2016/5/10/chartex" xmlns:cx5="http://schemas.microsoft.com/office/drawing/2016/5/11/chartex">
             <w:pict>
               <v:group w14:anchorId="1CFADADC" id="Group 3" o:spid="_x0000_s1033" style="position:absolute;left:0;text-align:left;margin-left:-9pt;margin-top:2.85pt;width:149.25pt;height:30pt;z-index:251687936;mso-width-relative:margin" coordsize="16668,3810" o:gfxdata="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">
                 <v:shape id="Text Box 4" o:spid="_x0000_s1034" type="#_x0000_t202" style="position:absolute;width:11056;height:3810;visibility:visible;mso-wrap-style:square;v-text-anchor:top" o:gfxdata="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" fillcolor="white [3201]" strokeweight="5pt">
@@ -1882,7 +1882,6 @@
           <w:lang w:val="en-GB"/>
         </w:rPr>
       </w:pPr>
-      <w:proofErr w:type="spellStart"/>
       <w:r>
         <w:rPr>
           <w:u w:val="single"/>
@@ -1890,21 +1889,18 @@
         </w:rPr>
         <w:t>UltimateXOs</w:t>
       </w:r>
-      <w:proofErr w:type="spellEnd"/>
       <w:r>
         <w:rPr>
           <w:lang w:val="en-GB"/>
         </w:rPr>
         <w:t xml:space="preserve">. The skills you learned in the design of your </w:t>
       </w:r>
-      <w:proofErr w:type="spellStart"/>
       <w:r>
         <w:rPr>
           <w:lang w:val="en-GB"/>
         </w:rPr>
         <w:t>UltimateXOs</w:t>
       </w:r>
-      <w:proofErr w:type="spellEnd"/>
       <w:r>
         <w:rPr>
           <w:u w:val="single"/>
@@ -2352,30 +2348,8 @@
         <w:rPr>
           <w:lang w:val="en-GB"/>
         </w:rPr>
-        <w:t xml:space="preserve"> and </w:t>
-      </w:r>
-      <w:proofErr w:type="spellStart"/>
-      <w:r>
-        <w:rPr>
-          <w:lang w:val="en-GB"/>
-        </w:rPr>
-        <w:t>Xs</w:t>
-      </w:r>
-      <w:proofErr w:type="spellEnd"/>
-      <w:r>
-        <w:rPr>
-          <w:lang w:val="en-GB"/>
-        </w:rPr>
-        <w:t xml:space="preserve"> &amp; </w:t>
-      </w:r>
-      <w:proofErr w:type="spellStart"/>
-      <w:r>
-        <w:rPr>
-          <w:lang w:val="en-GB"/>
-        </w:rPr>
-        <w:t>Os</w:t>
-      </w:r>
-      <w:proofErr w:type="spellEnd"/>
+        <w:t xml:space="preserve"> and Xs &amp; Os</w:t>
+      </w:r>
     </w:p>
     <w:p>
       <w:pPr>
@@ -2573,31 +2547,13 @@
                 <w:lang w:val="en-GB"/>
               </w:rPr>
             </w:pPr>
-            <w:proofErr w:type="spellStart"/>
             <w:r>
               <w:rPr>
                 <w:b/>
                 <w:lang w:val="en-GB"/>
               </w:rPr>
-              <w:t>Xs</w:t>
-            </w:r>
-            <w:proofErr w:type="spellEnd"/>
-            <w:r>
-              <w:rPr>
-                <w:b/>
-                <w:lang w:val="en-GB"/>
-              </w:rPr>
-              <w:t xml:space="preserve"> &amp; </w:t>
-            </w:r>
-            <w:proofErr w:type="spellStart"/>
-            <w:r>
-              <w:rPr>
-                <w:b/>
-                <w:lang w:val="en-GB"/>
-              </w:rPr>
-              <w:t>Os</w:t>
-            </w:r>
-            <w:proofErr w:type="spellEnd"/>
+              <w:t>Xs &amp; Os</w:t>
+            </w:r>
           </w:p>
         </w:tc>
       </w:tr>
@@ -2656,21 +2612,7 @@
               <w:rPr>
                 <w:lang w:val="en-GB"/>
               </w:rPr>
-              <w:t xml:space="preserve">Has a custom control with </w:t>
-            </w:r>
-            <w:proofErr w:type="spellStart"/>
-            <w:r>
-              <w:rPr>
-                <w:lang w:val="en-GB"/>
-              </w:rPr>
-              <w:t>a</w:t>
-            </w:r>
-            <w:proofErr w:type="spellEnd"/>
-            <w:r>
-              <w:rPr>
-                <w:lang w:val="en-GB"/>
-              </w:rPr>
-              <w:t xml:space="preserve"> </w:t>
+              <w:t xml:space="preserve">Has a custom control with a </w:t>
             </w:r>
             <w:r>
               <w:rPr>
@@ -2732,21 +2674,7 @@
               <w:rPr>
                 <w:lang w:val="en-GB"/>
               </w:rPr>
-              <w:t xml:space="preserve">Has a custom control with an Xx &amp; </w:t>
-            </w:r>
-            <w:proofErr w:type="spellStart"/>
-            <w:r>
-              <w:rPr>
-                <w:lang w:val="en-GB"/>
-              </w:rPr>
-              <w:t>Os</w:t>
-            </w:r>
-            <w:proofErr w:type="spellEnd"/>
-            <w:r>
-              <w:rPr>
-                <w:lang w:val="en-GB"/>
-              </w:rPr>
-              <w:t xml:space="preserve"> board.</w:t>
+              <w:t>Has a custom control with an Xx &amp; Os board.</w:t>
             </w:r>
           </w:p>
         </w:tc>
@@ -2848,16 +2776,8 @@
               <w:rPr>
                 <w:lang w:val="en-GB"/>
               </w:rPr>
-              <w:t>/</w:t>
-            </w:r>
-            <w:proofErr w:type="spellStart"/>
-            <w:r>
-              <w:rPr>
-                <w:lang w:val="en-GB"/>
-              </w:rPr>
-              <w:t>GameLogic</w:t>
-            </w:r>
-            <w:proofErr w:type="spellEnd"/>
+              <w:t>/GameLogic</w:t>
+            </w:r>
             <w:r>
               <w:rPr>
                 <w:lang w:val="en-GB"/>
@@ -5041,7 +4961,6 @@
               </w:rPr>
               <w:t xml:space="preserve"> </w:t>
             </w:r>
-            <w:proofErr w:type="spellStart"/>
             <w:r>
               <w:rPr>
                 <w:rFonts w:cs="Times"/>
@@ -5050,7 +4969,6 @@
               </w:rPr>
               <w:t>CustomControl</w:t>
             </w:r>
-            <w:proofErr w:type="spellEnd"/>
             <w:r>
               <w:rPr>
                 <w:rFonts w:cs="Times"/>
@@ -8470,8 +8388,6 @@
                 <w:lang w:val="en-GB"/>
               </w:rPr>
             </w:pPr>
-            <w:bookmarkStart w:id="0" w:name="_GoBack"/>
-            <w:bookmarkEnd w:id="0"/>
           </w:p>
           <w:p>
             <w:pPr>
@@ -8706,10 +8622,10 @@
                   <v:path o:extrusionok="f" gradientshapeok="t" o:connecttype="rect"/>
                   <o:lock v:ext="edit" aspectratio="t"/>
                 </v:shapetype>
-                <v:shape id="_x0000_i1029" type="#_x0000_t75" style="width:453pt;height:334.8pt" o:ole="">
+                <v:shape id="_x0000_i1025" type="#_x0000_t75" style="width:453pt;height:334.8pt" o:ole="">
                   <v:imagedata r:id="rId26" o:title=""/>
                 </v:shape>
-                <o:OLEObject Type="Embed" ProgID="PBrush" ShapeID="_x0000_i1029" DrawAspect="Content" ObjectID="_1546440053" r:id="rId27"/>
+                <o:OLEObject Type="Embed" ProgID="PBrush" ShapeID="_x0000_i1025" DrawAspect="Content" ObjectID="_1546447450" r:id="rId27"/>
               </w:object>
             </w:r>
           </w:p>
@@ -8982,6 +8898,74 @@
               <w:tab/>
               <w:t>how many pieces each player has left on the board</w:t>
             </w:r>
+          </w:p>
+          <w:p>
+            <w:pPr>
+              <w:pStyle w:val="Listenabsatz"/>
+              <w:autoSpaceDE w:val="0"/>
+              <w:autoSpaceDN w:val="0"/>
+              <w:adjustRightInd w:val="0"/>
+              <w:ind w:left="360" w:right="-1"/>
+              <w:rPr>
+                <w:rFonts w:ascii="Courier New" w:hAnsi="Courier New" w:cs="Courier New"/>
+                <w:sz w:val="24"/>
+                <w:szCs w:val="24"/>
+                <w:lang w:val="en-GB"/>
+              </w:rPr>
+            </w:pPr>
+          </w:p>
+          <w:p>
+            <w:pPr>
+              <w:pStyle w:val="Listenabsatz"/>
+              <w:autoSpaceDE w:val="0"/>
+              <w:autoSpaceDN w:val="0"/>
+              <w:adjustRightInd w:val="0"/>
+              <w:ind w:left="360" w:right="-1"/>
+              <w:rPr>
+                <w:rFonts w:ascii="Courier New" w:hAnsi="Courier New" w:cs="Courier New"/>
+                <w:sz w:val="24"/>
+                <w:szCs w:val="24"/>
+                <w:lang w:val="en-GB"/>
+              </w:rPr>
+            </w:pPr>
+            <w:r>
+              <w:rPr>
+                <w:rFonts w:ascii="Courier New" w:hAnsi="Courier New" w:cs="Courier New"/>
+                <w:sz w:val="24"/>
+                <w:szCs w:val="24"/>
+                <w:lang w:val="en-GB"/>
+              </w:rPr>
+              <w:t xml:space="preserve">We assumed that the number of </w:t>
+            </w:r>
+            <w:r>
+              <w:rPr>
+                <w:rFonts w:ascii="Courier New" w:hAnsi="Courier New" w:cs="Courier New"/>
+                <w:sz w:val="24"/>
+                <w:szCs w:val="24"/>
+                <w:lang w:val="en-GB"/>
+              </w:rPr>
+              <w:t xml:space="preserve">pieces taken is the number of </w:t>
+            </w:r>
+            <w:r>
+              <w:rPr>
+                <w:rFonts w:ascii="Courier New" w:hAnsi="Courier New" w:cs="Courier New"/>
+                <w:sz w:val="24"/>
+                <w:szCs w:val="24"/>
+                <w:lang w:val="en-GB"/>
+              </w:rPr>
+              <w:t xml:space="preserve">opposing </w:t>
+            </w:r>
+            <w:r>
+              <w:rPr>
+                <w:rFonts w:ascii="Courier New" w:hAnsi="Courier New" w:cs="Courier New"/>
+                <w:sz w:val="24"/>
+                <w:szCs w:val="24"/>
+                <w:lang w:val="en-GB"/>
+              </w:rPr>
+              <w:t>pieces a player as pushed off the board.</w:t>
+            </w:r>
+            <w:bookmarkStart w:id="0" w:name="_GoBack"/>
+            <w:bookmarkEnd w:id="0"/>
           </w:p>
           <w:p>
             <w:pPr>
@@ -9631,7 +9615,7 @@
             <w:rFonts w:ascii="Times New Roman" w:hAnsi="Times New Roman" w:cs="Times New Roman"/>
             <w:noProof/>
           </w:rPr>
-          <w:t>13</w:t>
+          <w:t>11</w:t>
         </w:r>
         <w:r>
           <w:rPr>
@@ -14271,7 +14255,7 @@
 </file>
 
 <file path=customXml/itemProps1.xml><?xml version="1.0" encoding="utf-8"?>
-<ds:datastoreItem xmlns:ds="http://schemas.openxmlformats.org/officeDocument/2006/customXml" ds:itemID="{71B95160-ACE4-4FDB-B407-3DB2E35A7339}">
+<ds:datastoreItem xmlns:ds="http://schemas.openxmlformats.org/officeDocument/2006/customXml" ds:itemID="{94DD973D-E85F-4DC1-AF22-DF5A45CF3224}">
   <ds:schemaRefs>
     <ds:schemaRef ds:uri="http://schemas.openxmlformats.org/officeDocument/2006/bibliography"/>
   </ds:schemaRefs>
